--- a/Mezuniyet Projesi draft1.docx
+++ b/Mezuniyet Projesi draft1.docx
@@ -491,6 +491,15 @@
           <w:szCs w:val="26"/>
         </w:rPr>
         <w:t>HAZİRAN 2023</w:t>
+      </w:r>
+      <w:r>
+        <w:rPr>
+          <w:rFonts w:ascii="Times New Roman" w:hAnsi="Times New Roman" w:cs="Times New Roman"/>
+          <w:b/>
+          <w:sz w:val="26"/>
+          <w:szCs w:val="26"/>
+        </w:rPr>
+        <w:t xml:space="preserve"> </w:t>
       </w:r>
     </w:p>
     <w:p/>

--- a/Mezuniyet Projesi draft1.docx
+++ b/Mezuniyet Projesi draft1.docx
@@ -194,7 +194,25 @@
           <w:szCs w:val="26"/>
         </w:rPr>
         <w:lastRenderedPageBreak/>
-        <w:t xml:space="preserve">  BLOKZİNCİR, KRİPTO PARA</w:t>
+        <w:t xml:space="preserve">  BLOK</w:t>
+      </w:r>
+      <w:r>
+        <w:rPr>
+          <w:rFonts w:ascii="Times New Roman" w:hAnsi="Times New Roman" w:cs="Times New Roman"/>
+          <w:b/>
+          <w:sz w:val="26"/>
+          <w:szCs w:val="26"/>
+        </w:rPr>
+        <w:t xml:space="preserve"> </w:t>
+      </w:r>
+      <w:r>
+        <w:rPr>
+          <w:rFonts w:ascii="Times New Roman" w:hAnsi="Times New Roman" w:cs="Times New Roman"/>
+          <w:b/>
+          <w:sz w:val="26"/>
+          <w:szCs w:val="26"/>
+        </w:rPr>
+        <w:t>ZİNCİR, KRİPTO PARA</w:t>
       </w:r>
       <w:r>
         <w:rPr>
@@ -504,7 +522,639 @@
     </w:p>
     <w:p/>
     <w:p/>
-    <w:p/>
+    <w:p>
+      <w:r>
+        <w:lastRenderedPageBreak/>
+        <w:t>İçindekiler sayfası buraya</w:t>
+      </w:r>
+    </w:p>
+    <w:p/>
+    <w:p/>
+    <w:p/>
+    <w:p/>
+    <w:p/>
+    <w:p/>
+    <w:p/>
+    <w:p/>
+    <w:p/>
+    <w:p/>
+    <w:p/>
+    <w:p/>
+    <w:p/>
+    <w:p/>
+    <w:p/>
+    <w:p/>
+    <w:p/>
+    <w:p/>
+    <w:p/>
+    <w:p/>
+    <w:p/>
+    <w:p/>
+    <w:p>
+      <w:pPr>
+        <w:rPr>
+          <w:rFonts w:ascii="Times New Roman" w:hAnsi="Times New Roman" w:cs="Times New Roman"/>
+          <w:sz w:val="24"/>
+          <w:szCs w:val="24"/>
+        </w:rPr>
+      </w:pPr>
+      <w:r>
+        <w:rPr>
+          <w:rFonts w:ascii="Times New Roman" w:hAnsi="Times New Roman" w:cs="Times New Roman"/>
+          <w:sz w:val="24"/>
+          <w:szCs w:val="24"/>
+        </w:rPr>
+        <w:lastRenderedPageBreak/>
+        <w:t xml:space="preserve">1.Blok Zincir Teknolojisi </w:t>
+      </w:r>
+      <w:proofErr w:type="gramStart"/>
+      <w:r>
+        <w:rPr>
+          <w:rFonts w:ascii="Times New Roman" w:hAnsi="Times New Roman" w:cs="Times New Roman"/>
+          <w:sz w:val="24"/>
+          <w:szCs w:val="24"/>
+        </w:rPr>
+        <w:t>Nedir ?</w:t>
+      </w:r>
+      <w:proofErr w:type="gramEnd"/>
+    </w:p>
+    <w:p>
+      <w:pPr>
+        <w:ind w:firstLine="708"/>
+        <w:rPr>
+          <w:rFonts w:ascii="Times New Roman" w:hAnsi="Times New Roman" w:cs="Times New Roman"/>
+          <w:sz w:val="24"/>
+          <w:szCs w:val="24"/>
+        </w:rPr>
+      </w:pPr>
+      <w:r>
+        <w:rPr>
+          <w:rFonts w:ascii="Times New Roman" w:hAnsi="Times New Roman" w:cs="Times New Roman"/>
+          <w:sz w:val="24"/>
+          <w:szCs w:val="24"/>
+        </w:rPr>
+        <w:t>Blok Zincir</w:t>
+      </w:r>
+      <w:r>
+        <w:rPr>
+          <w:rFonts w:ascii="Times New Roman" w:hAnsi="Times New Roman" w:cs="Times New Roman"/>
+          <w:sz w:val="24"/>
+          <w:szCs w:val="24"/>
+        </w:rPr>
+        <w:t xml:space="preserve"> teknolojisi, işlemleri güvenli ve kurcalamaya karşı korumalı bir şekilde kaydeden merkezi olmayan ve dağıtılmış bir dijital defterdir. Basit bir ifadeyle, bir blok zinciri, verileri merkezi olmayan bir şekilde depolayan dijital bir </w:t>
+      </w:r>
+      <w:proofErr w:type="spellStart"/>
+      <w:r>
+        <w:rPr>
+          <w:rFonts w:ascii="Times New Roman" w:hAnsi="Times New Roman" w:cs="Times New Roman"/>
+          <w:sz w:val="24"/>
+          <w:szCs w:val="24"/>
+        </w:rPr>
+        <w:t>veritabanıdır</w:t>
+      </w:r>
+      <w:proofErr w:type="spellEnd"/>
+      <w:r>
+        <w:rPr>
+          <w:rFonts w:ascii="Times New Roman" w:hAnsi="Times New Roman" w:cs="Times New Roman"/>
+          <w:sz w:val="24"/>
+          <w:szCs w:val="24"/>
+        </w:rPr>
+        <w:t>; bu, verilere sahip olan veya verileri kontrol eden merkezi bir otorite olmadığı anlamına gelir. Bunun yerine, veriler, işlemleri doğrulamak ve kaydetmek için birlikte çalışan, düğümler olarak bilinen bir bilgisayar ağına yayılır.</w:t>
+      </w:r>
+    </w:p>
+    <w:p>
+      <w:pPr>
+        <w:ind w:firstLine="708"/>
+        <w:rPr>
+          <w:rFonts w:ascii="Times New Roman" w:hAnsi="Times New Roman" w:cs="Times New Roman"/>
+          <w:sz w:val="24"/>
+          <w:szCs w:val="24"/>
+        </w:rPr>
+      </w:pPr>
+      <w:r>
+        <w:rPr>
+          <w:rFonts w:ascii="Times New Roman" w:hAnsi="Times New Roman" w:cs="Times New Roman"/>
+          <w:sz w:val="24"/>
+          <w:szCs w:val="24"/>
+        </w:rPr>
+        <w:t xml:space="preserve">Blok zincirindeki her blok, </w:t>
+      </w:r>
+      <w:proofErr w:type="spellStart"/>
+      <w:r>
+        <w:rPr>
+          <w:rFonts w:ascii="Times New Roman" w:hAnsi="Times New Roman" w:cs="Times New Roman"/>
+          <w:sz w:val="24"/>
+          <w:szCs w:val="24"/>
+        </w:rPr>
+        <w:t>hash</w:t>
+      </w:r>
+      <w:proofErr w:type="spellEnd"/>
+      <w:r>
+        <w:rPr>
+          <w:rFonts w:ascii="Times New Roman" w:hAnsi="Times New Roman" w:cs="Times New Roman"/>
+          <w:sz w:val="24"/>
+          <w:szCs w:val="24"/>
+        </w:rPr>
+        <w:t xml:space="preserve"> adı verilen ve onu zincirdeki bir önceki bloğa bağlayan benzersiz bir kriptografik kod içerir. Bu, sürekli bir blok zinciri oluşturur, dolayısıyla "blok zinciri" adı verilir. Zincire bir blok eklendiğinde değiştirilemez veya silinemez, bu da onu veri depolamanın güvenli ve kurcalanmaya karşı korumalı bir yol haline getirir.</w:t>
+      </w:r>
+    </w:p>
+    <w:p>
+      <w:pPr>
+        <w:ind w:firstLine="708"/>
+        <w:rPr>
+          <w:rFonts w:ascii="Times New Roman" w:hAnsi="Times New Roman" w:cs="Times New Roman"/>
+          <w:sz w:val="24"/>
+          <w:szCs w:val="24"/>
+        </w:rPr>
+      </w:pPr>
+      <w:r>
+        <w:rPr>
+          <w:rFonts w:ascii="Times New Roman" w:hAnsi="Times New Roman" w:cs="Times New Roman"/>
+          <w:sz w:val="24"/>
+          <w:szCs w:val="24"/>
+        </w:rPr>
+        <w:t xml:space="preserve">Blok zincirleri, üzerinde çalıştıkları ağın türüne bağlı olarak genel veya özel olabilir. Bitcoin ve </w:t>
+      </w:r>
+      <w:proofErr w:type="spellStart"/>
+      <w:r>
+        <w:rPr>
+          <w:rFonts w:ascii="Times New Roman" w:hAnsi="Times New Roman" w:cs="Times New Roman"/>
+          <w:sz w:val="24"/>
+          <w:szCs w:val="24"/>
+        </w:rPr>
+        <w:t>Ethereum</w:t>
+      </w:r>
+      <w:proofErr w:type="spellEnd"/>
+      <w:r>
+        <w:rPr>
+          <w:rFonts w:ascii="Times New Roman" w:hAnsi="Times New Roman" w:cs="Times New Roman"/>
+          <w:sz w:val="24"/>
+          <w:szCs w:val="24"/>
+        </w:rPr>
+        <w:t xml:space="preserve"> gibi halka açık blok zincirleri, herkesin katılımına açıktır ve blok zincirinde depolanan verileri herkes görebilir. Özel bloka</w:t>
+      </w:r>
+      <w:r>
+        <w:rPr>
+          <w:rFonts w:ascii="Times New Roman" w:hAnsi="Times New Roman" w:cs="Times New Roman"/>
+          <w:sz w:val="24"/>
+          <w:szCs w:val="24"/>
+        </w:rPr>
+        <w:t>lar</w:t>
+      </w:r>
+      <w:r>
+        <w:rPr>
+          <w:rFonts w:ascii="Times New Roman" w:hAnsi="Times New Roman" w:cs="Times New Roman"/>
+          <w:sz w:val="24"/>
+          <w:szCs w:val="24"/>
+        </w:rPr>
+        <w:t xml:space="preserve"> ise kuruluşlar veya şirketler tarafından dahili amaçlarla kullanılır ve halka açık değildir.</w:t>
+      </w:r>
+    </w:p>
+    <w:p>
+      <w:pPr>
+        <w:ind w:firstLine="708"/>
+        <w:rPr>
+          <w:rFonts w:ascii="Times New Roman" w:hAnsi="Times New Roman" w:cs="Times New Roman"/>
+          <w:sz w:val="24"/>
+          <w:szCs w:val="24"/>
+        </w:rPr>
+      </w:pPr>
+      <w:r>
+        <w:rPr>
+          <w:rFonts w:ascii="Times New Roman" w:hAnsi="Times New Roman" w:cs="Times New Roman"/>
+          <w:sz w:val="24"/>
+          <w:szCs w:val="24"/>
+        </w:rPr>
+        <w:t>Blok Zincir</w:t>
+      </w:r>
+      <w:r>
+        <w:rPr>
+          <w:rFonts w:ascii="Times New Roman" w:hAnsi="Times New Roman" w:cs="Times New Roman"/>
+          <w:sz w:val="24"/>
+          <w:szCs w:val="24"/>
+        </w:rPr>
+        <w:t xml:space="preserve"> teknolojisinin en önemli özelliklerinden biri, akıllı sözleşmeler oluşturma yeteneğidir. Akıllı sözleşmeler, blok zincirinde depolanan ve belirli koşullar karşılandığında otomatik olarak yürütülen, kendi kendini yürüten sözleşmelerdir. Örneğin, bir akıllı sözleşme, bir alıcı bir ürün aldığında bir satıcıya otomatik olarak para yatırmak veya belirli koşullar karşılandığında bir mülkün sahipliğini otomatik olarak aktarmak için kullanılabilir.</w:t>
+      </w:r>
+    </w:p>
+    <w:p>
+      <w:pPr>
+        <w:ind w:firstLine="708"/>
+        <w:rPr>
+          <w:rFonts w:ascii="Times New Roman" w:hAnsi="Times New Roman" w:cs="Times New Roman"/>
+          <w:sz w:val="24"/>
+          <w:szCs w:val="24"/>
+        </w:rPr>
+      </w:pPr>
+      <w:r>
+        <w:rPr>
+          <w:rFonts w:ascii="Times New Roman" w:hAnsi="Times New Roman" w:cs="Times New Roman"/>
+          <w:sz w:val="24"/>
+          <w:szCs w:val="24"/>
+        </w:rPr>
+        <w:t>Blok Zincir</w:t>
+      </w:r>
+      <w:r>
+        <w:rPr>
+          <w:rFonts w:ascii="Times New Roman" w:hAnsi="Times New Roman" w:cs="Times New Roman"/>
+          <w:sz w:val="24"/>
+          <w:szCs w:val="24"/>
+        </w:rPr>
+        <w:t xml:space="preserve"> teknolojisinin artan şeffaflık, güvenlik ve verimlilik gibi birçok potansiyel faydası vardır. Finans, tedarik zinciri yönetimi, sağlık hizmetleri ve daha fazlasını içeren çok çeşitli sektörlerde kullanılabilir. Bununla birlikte, ölçeklenebilirlik, birlikte çalışabilirlik ve düzenleyici konular gibi ele alınması gereken zorluklar da vardır. Bu zorluklara rağmen, </w:t>
+      </w:r>
+      <w:r>
+        <w:rPr>
+          <w:rFonts w:ascii="Times New Roman" w:hAnsi="Times New Roman" w:cs="Times New Roman"/>
+          <w:sz w:val="24"/>
+          <w:szCs w:val="24"/>
+        </w:rPr>
+        <w:t>Blok Zincir</w:t>
+      </w:r>
+      <w:r>
+        <w:rPr>
+          <w:rFonts w:ascii="Times New Roman" w:hAnsi="Times New Roman" w:cs="Times New Roman"/>
+          <w:sz w:val="24"/>
+          <w:szCs w:val="24"/>
+        </w:rPr>
+        <w:t xml:space="preserve"> teknolojisi, modern yaşamın birçok alanında devrim yaratma potansiyeline sahip, umut verici bir gelişmedir.</w:t>
+      </w:r>
+    </w:p>
+    <w:p>
+      <w:pPr>
+        <w:rPr>
+          <w:rFonts w:ascii="Times New Roman" w:hAnsi="Times New Roman" w:cs="Times New Roman"/>
+          <w:sz w:val="24"/>
+          <w:szCs w:val="24"/>
+        </w:rPr>
+      </w:pPr>
+    </w:p>
+    <w:p>
+      <w:pPr>
+        <w:rPr>
+          <w:rFonts w:ascii="Times New Roman" w:hAnsi="Times New Roman" w:cs="Times New Roman"/>
+          <w:sz w:val="24"/>
+          <w:szCs w:val="24"/>
+        </w:rPr>
+      </w:pPr>
+    </w:p>
+    <w:p>
+      <w:pPr>
+        <w:rPr>
+          <w:rFonts w:ascii="Times New Roman" w:hAnsi="Times New Roman" w:cs="Times New Roman"/>
+          <w:sz w:val="24"/>
+          <w:szCs w:val="24"/>
+        </w:rPr>
+      </w:pPr>
+    </w:p>
+    <w:p>
+      <w:pPr>
+        <w:rPr>
+          <w:rFonts w:ascii="Times New Roman" w:hAnsi="Times New Roman" w:cs="Times New Roman"/>
+          <w:sz w:val="24"/>
+          <w:szCs w:val="24"/>
+        </w:rPr>
+      </w:pPr>
+      <w:r>
+        <w:rPr>
+          <w:rFonts w:ascii="Times New Roman" w:hAnsi="Times New Roman" w:cs="Times New Roman"/>
+          <w:sz w:val="24"/>
+          <w:szCs w:val="24"/>
+        </w:rPr>
+        <w:lastRenderedPageBreak/>
+        <w:t>2.Kripto Paralar</w:t>
+      </w:r>
+    </w:p>
+    <w:p>
+      <w:pPr>
+        <w:ind w:firstLine="708"/>
+        <w:rPr>
+          <w:rFonts w:ascii="Times New Roman" w:hAnsi="Times New Roman" w:cs="Times New Roman"/>
+          <w:sz w:val="24"/>
+          <w:szCs w:val="24"/>
+        </w:rPr>
+      </w:pPr>
+      <w:r>
+        <w:rPr>
+          <w:rFonts w:ascii="Times New Roman" w:hAnsi="Times New Roman" w:cs="Times New Roman"/>
+          <w:sz w:val="24"/>
+          <w:szCs w:val="24"/>
+        </w:rPr>
+        <w:t>Kripto para birimleri, işlemleri güvence altına almak ve doğrulamak ve ayrıca yeni birimlerin oluşturulmasını kontrol etmek için kriptografi kullanan dijital veya sanal para birimleridir. Hükümetler veya merkezi otoriteler tarafından desteklenen geleneksel para birimlerinin aksine, kripto para birimleri merkezi değildir ve herhangi bir merkezi otoriteden bağımsız olarak çalışır.</w:t>
+      </w:r>
+    </w:p>
+    <w:p>
+      <w:pPr>
+        <w:ind w:firstLine="708"/>
+        <w:rPr>
+          <w:rFonts w:ascii="Times New Roman" w:hAnsi="Times New Roman" w:cs="Times New Roman"/>
+          <w:sz w:val="24"/>
+          <w:szCs w:val="24"/>
+        </w:rPr>
+      </w:pPr>
+      <w:r>
+        <w:rPr>
+          <w:rFonts w:ascii="Times New Roman" w:hAnsi="Times New Roman" w:cs="Times New Roman"/>
+          <w:sz w:val="24"/>
+          <w:szCs w:val="24"/>
+        </w:rPr>
+        <w:t xml:space="preserve">Kripto para birimleri, işlemleri kaydetmenin güvenli ve şeffaf bir yolunu sağlayan </w:t>
+      </w:r>
+      <w:r>
+        <w:rPr>
+          <w:rFonts w:ascii="Times New Roman" w:hAnsi="Times New Roman" w:cs="Times New Roman"/>
+          <w:sz w:val="24"/>
+          <w:szCs w:val="24"/>
+        </w:rPr>
+        <w:t>blok zincir</w:t>
+      </w:r>
+      <w:r>
+        <w:rPr>
+          <w:rFonts w:ascii="Times New Roman" w:hAnsi="Times New Roman" w:cs="Times New Roman"/>
+          <w:sz w:val="24"/>
+          <w:szCs w:val="24"/>
+        </w:rPr>
+        <w:t xml:space="preserve"> teknolojisine dayanmaktadır. Her işlem, işlemi doğrulamak ve blok zincirine eklemek için birlikte çalışan, düğüm olarak bilinen bir bilgisayar ağı tarafından doğrulanır.</w:t>
+      </w:r>
+    </w:p>
+    <w:p>
+      <w:pPr>
+        <w:ind w:firstLine="708"/>
+        <w:rPr>
+          <w:rFonts w:ascii="Times New Roman" w:hAnsi="Times New Roman" w:cs="Times New Roman"/>
+          <w:sz w:val="24"/>
+          <w:szCs w:val="24"/>
+        </w:rPr>
+      </w:pPr>
+      <w:r>
+        <w:rPr>
+          <w:rFonts w:ascii="Times New Roman" w:hAnsi="Times New Roman" w:cs="Times New Roman"/>
+          <w:sz w:val="24"/>
+          <w:szCs w:val="24"/>
+        </w:rPr>
+        <w:t>Kripto para birimlerinin temel özelliklerinden biri, merkezi olmayan yapılarıdır; bu, ağı hiçbir tek varlık veya otoritenin kontrol etmediği anlamına gelir. Bunun yerine ağ, işlemleri doğrulamak ve ağın bütünlüğünü sağlamak için birlikte çalışan merkezi olmayan bir kullanıcı ve düğüm topluluğu tarafından korunur.</w:t>
+      </w:r>
+    </w:p>
+    <w:p>
+      <w:pPr>
+        <w:ind w:firstLine="708"/>
+        <w:rPr>
+          <w:rFonts w:ascii="Times New Roman" w:hAnsi="Times New Roman" w:cs="Times New Roman"/>
+          <w:sz w:val="24"/>
+          <w:szCs w:val="24"/>
+        </w:rPr>
+      </w:pPr>
+      <w:r>
+        <w:rPr>
+          <w:rFonts w:ascii="Times New Roman" w:hAnsi="Times New Roman" w:cs="Times New Roman"/>
+          <w:sz w:val="24"/>
+          <w:szCs w:val="24"/>
+        </w:rPr>
+        <w:t xml:space="preserve">Birçok farklı kripto para birimi vardır ve Bitcoin en iyi bilinen ve yaygın olarak kullanılanıdır. Bitcoin, 2009 yılında </w:t>
+      </w:r>
+      <w:proofErr w:type="spellStart"/>
+      <w:r>
+        <w:rPr>
+          <w:rFonts w:ascii="Times New Roman" w:hAnsi="Times New Roman" w:cs="Times New Roman"/>
+          <w:sz w:val="24"/>
+          <w:szCs w:val="24"/>
+        </w:rPr>
+        <w:t>Satoshi</w:t>
+      </w:r>
+      <w:proofErr w:type="spellEnd"/>
+      <w:r>
+        <w:rPr>
+          <w:rFonts w:ascii="Times New Roman" w:hAnsi="Times New Roman" w:cs="Times New Roman"/>
+          <w:sz w:val="24"/>
+          <w:szCs w:val="24"/>
+        </w:rPr>
+        <w:t xml:space="preserve"> </w:t>
+      </w:r>
+      <w:proofErr w:type="spellStart"/>
+      <w:r>
+        <w:rPr>
+          <w:rFonts w:ascii="Times New Roman" w:hAnsi="Times New Roman" w:cs="Times New Roman"/>
+          <w:sz w:val="24"/>
+          <w:szCs w:val="24"/>
+        </w:rPr>
+        <w:t>Nakamoto</w:t>
+      </w:r>
+      <w:proofErr w:type="spellEnd"/>
+      <w:r>
+        <w:rPr>
+          <w:rFonts w:ascii="Times New Roman" w:hAnsi="Times New Roman" w:cs="Times New Roman"/>
+          <w:sz w:val="24"/>
+          <w:szCs w:val="24"/>
+        </w:rPr>
+        <w:t xml:space="preserve"> takma adını kullanan anonim bir</w:t>
+      </w:r>
+      <w:r>
+        <w:rPr>
+          <w:rFonts w:ascii="Times New Roman" w:hAnsi="Times New Roman" w:cs="Times New Roman"/>
+          <w:sz w:val="24"/>
+          <w:szCs w:val="24"/>
+        </w:rPr>
+        <w:t>i</w:t>
+      </w:r>
+      <w:r>
+        <w:rPr>
+          <w:rFonts w:ascii="Times New Roman" w:hAnsi="Times New Roman" w:cs="Times New Roman"/>
+          <w:sz w:val="24"/>
+          <w:szCs w:val="24"/>
+        </w:rPr>
+        <w:t xml:space="preserve"> veya </w:t>
+      </w:r>
+      <w:r>
+        <w:rPr>
+          <w:rFonts w:ascii="Times New Roman" w:hAnsi="Times New Roman" w:cs="Times New Roman"/>
+          <w:sz w:val="24"/>
+          <w:szCs w:val="24"/>
+        </w:rPr>
+        <w:t xml:space="preserve">bir </w:t>
+      </w:r>
+      <w:r>
+        <w:rPr>
+          <w:rFonts w:ascii="Times New Roman" w:hAnsi="Times New Roman" w:cs="Times New Roman"/>
+          <w:sz w:val="24"/>
+          <w:szCs w:val="24"/>
+        </w:rPr>
+        <w:t>grup tarafından oluşturuldu. O zamandan beri, her biri benzersiz özelliklere ve niteliklere sahip binlerce</w:t>
+      </w:r>
+      <w:r>
+        <w:rPr>
+          <w:rFonts w:ascii="Times New Roman" w:hAnsi="Times New Roman" w:cs="Times New Roman"/>
+          <w:sz w:val="24"/>
+          <w:szCs w:val="24"/>
+        </w:rPr>
+        <w:t xml:space="preserve"> farklı</w:t>
+      </w:r>
+      <w:r>
+        <w:rPr>
+          <w:rFonts w:ascii="Times New Roman" w:hAnsi="Times New Roman" w:cs="Times New Roman"/>
+          <w:sz w:val="24"/>
+          <w:szCs w:val="24"/>
+        </w:rPr>
+        <w:t xml:space="preserve"> kripto para birimi yaratıldı.</w:t>
+      </w:r>
+    </w:p>
+    <w:p>
+      <w:pPr>
+        <w:ind w:firstLine="708"/>
+        <w:rPr>
+          <w:rFonts w:ascii="Times New Roman" w:hAnsi="Times New Roman" w:cs="Times New Roman"/>
+          <w:sz w:val="24"/>
+          <w:szCs w:val="24"/>
+        </w:rPr>
+      </w:pPr>
+      <w:r>
+        <w:rPr>
+          <w:rFonts w:ascii="Times New Roman" w:hAnsi="Times New Roman" w:cs="Times New Roman"/>
+          <w:sz w:val="24"/>
+          <w:szCs w:val="24"/>
+        </w:rPr>
+        <w:t xml:space="preserve">Kripto para birimlerinin en önemli faydalarından biri güvenlikleridir. İşlemler, kriptografi kullanılarak güvence altına alınır, bu da paraları taklit etmeyi veya iki kez harcamayı neredeyse </w:t>
+      </w:r>
+      <w:r>
+        <w:rPr>
+          <w:rFonts w:ascii="Times New Roman" w:hAnsi="Times New Roman" w:cs="Times New Roman"/>
+          <w:sz w:val="24"/>
+          <w:szCs w:val="24"/>
+        </w:rPr>
+        <w:t>imkânsız</w:t>
+      </w:r>
+      <w:r>
+        <w:rPr>
+          <w:rFonts w:ascii="Times New Roman" w:hAnsi="Times New Roman" w:cs="Times New Roman"/>
+          <w:sz w:val="24"/>
+          <w:szCs w:val="24"/>
+        </w:rPr>
+        <w:t xml:space="preserve"> hale getirir. Ek olarak, kripto para birimleri genellikle geleneksel banka hesaplarına kıyasla ek bir güvenlik katmanı sağlayan dijital cüzdanlarda saklanır.</w:t>
+      </w:r>
+    </w:p>
+    <w:p>
+      <w:pPr>
+        <w:ind w:firstLine="708"/>
+        <w:rPr>
+          <w:rFonts w:ascii="Times New Roman" w:hAnsi="Times New Roman" w:cs="Times New Roman"/>
+          <w:sz w:val="24"/>
+          <w:szCs w:val="24"/>
+        </w:rPr>
+      </w:pPr>
+      <w:r>
+        <w:rPr>
+          <w:rFonts w:ascii="Times New Roman" w:hAnsi="Times New Roman" w:cs="Times New Roman"/>
+          <w:sz w:val="24"/>
+          <w:szCs w:val="24"/>
+        </w:rPr>
+        <w:t>Kripto para birimleri, özellikle uluslararası ödemeler için hızlı ve düşük maliyetli işlem potansiyeli sunar. Banka havaleleri veya uluslararası kredi kartı işlemleri gibi geleneksel ödeme yöntemleri, yüksek ücretler ve döviz kurları nedeniyle yavaş ve pahalı olabilir. Kripto para birimleri, sınır ötesi para transferi için daha hızlı, daha ucuz ve daha verimli bir yol sunar.</w:t>
+      </w:r>
+    </w:p>
+    <w:p>
+      <w:pPr>
+        <w:ind w:firstLine="708"/>
+        <w:rPr>
+          <w:rFonts w:ascii="Times New Roman" w:hAnsi="Times New Roman" w:cs="Times New Roman"/>
+          <w:sz w:val="24"/>
+          <w:szCs w:val="24"/>
+        </w:rPr>
+      </w:pPr>
+      <w:r>
+        <w:rPr>
+          <w:rFonts w:ascii="Times New Roman" w:hAnsi="Times New Roman" w:cs="Times New Roman"/>
+          <w:sz w:val="24"/>
+          <w:szCs w:val="24"/>
+        </w:rPr>
+        <w:t>“</w:t>
+      </w:r>
+      <w:r>
+        <w:rPr>
+          <w:rFonts w:ascii="Times New Roman" w:hAnsi="Times New Roman" w:cs="Times New Roman"/>
+          <w:sz w:val="24"/>
+          <w:szCs w:val="24"/>
+        </w:rPr>
+        <w:t>Bununla birlikte, kripto para birimlerinin volatilite, düzenleyici belirsizlik ve kara para aklama veya terörizmin finansmanı gibi yasa dışı faaliyetlerde kullanım potansiyeli dahil olmak üzere bazı potansiyel dezavantajları ve riskleri de vardır. Herhangi bir yatırım veya</w:t>
+      </w:r>
+      <w:r>
+        <w:rPr>
+          <w:rFonts w:ascii="Times New Roman" w:hAnsi="Times New Roman" w:cs="Times New Roman"/>
+          <w:sz w:val="24"/>
+          <w:szCs w:val="24"/>
+        </w:rPr>
+        <w:t xml:space="preserve"> </w:t>
+      </w:r>
+      <w:proofErr w:type="spellStart"/>
+      <w:r>
+        <w:rPr>
+          <w:rFonts w:ascii="Times New Roman" w:hAnsi="Times New Roman" w:cs="Times New Roman"/>
+          <w:sz w:val="24"/>
+          <w:szCs w:val="24"/>
+        </w:rPr>
+        <w:lastRenderedPageBreak/>
+        <w:t>inansal</w:t>
+      </w:r>
+      <w:proofErr w:type="spellEnd"/>
+      <w:r>
+        <w:rPr>
+          <w:rFonts w:ascii="Times New Roman" w:hAnsi="Times New Roman" w:cs="Times New Roman"/>
+          <w:sz w:val="24"/>
+          <w:szCs w:val="24"/>
+        </w:rPr>
+        <w:t xml:space="preserve"> kararda olduğu gibi, kripto para birimlerine yatırım yapmadan önce riskleri ve faydaları dikkatlice değerlendirmek önemlidir</w:t>
+      </w:r>
+      <w:proofErr w:type="gramStart"/>
+      <w:r>
+        <w:rPr>
+          <w:rFonts w:ascii="Times New Roman" w:hAnsi="Times New Roman" w:cs="Times New Roman"/>
+          <w:sz w:val="24"/>
+          <w:szCs w:val="24"/>
+        </w:rPr>
+        <w:t>.</w:t>
+      </w:r>
+      <w:r>
+        <w:rPr>
+          <w:rFonts w:ascii="Times New Roman" w:hAnsi="Times New Roman" w:cs="Times New Roman"/>
+          <w:sz w:val="24"/>
+          <w:szCs w:val="24"/>
+        </w:rPr>
+        <w:t>”(</w:t>
+      </w:r>
+      <w:proofErr w:type="gramEnd"/>
+      <w:r>
+        <w:rPr>
+          <w:rFonts w:ascii="Times New Roman" w:hAnsi="Times New Roman" w:cs="Times New Roman"/>
+          <w:sz w:val="24"/>
+          <w:szCs w:val="24"/>
+        </w:rPr>
+        <w:t>Bu Bölümü 4.ye Aktarmak lazım)”</w:t>
+      </w:r>
+    </w:p>
+    <w:p>
+      <w:pPr>
+        <w:rPr>
+          <w:rFonts w:ascii="Times New Roman" w:hAnsi="Times New Roman" w:cs="Times New Roman"/>
+          <w:sz w:val="24"/>
+          <w:szCs w:val="24"/>
+        </w:rPr>
+      </w:pPr>
+    </w:p>
+    <w:p>
+      <w:pPr>
+        <w:ind w:firstLine="708"/>
+        <w:rPr>
+          <w:rFonts w:ascii="Times New Roman" w:hAnsi="Times New Roman" w:cs="Times New Roman"/>
+          <w:sz w:val="24"/>
+          <w:szCs w:val="24"/>
+        </w:rPr>
+      </w:pPr>
+    </w:p>
+    <w:p>
+      <w:pPr>
+        <w:ind w:firstLine="708"/>
+        <w:rPr>
+          <w:rFonts w:ascii="Times New Roman" w:hAnsi="Times New Roman" w:cs="Times New Roman"/>
+          <w:sz w:val="24"/>
+          <w:szCs w:val="24"/>
+        </w:rPr>
+      </w:pPr>
+    </w:p>
     <w:sectPr>
       <w:pgSz w:w="11906" w:h="16838"/>
       <w:pgMar w:top="1417" w:right="1417" w:bottom="1417" w:left="1417" w:header="708" w:footer="708" w:gutter="0"/>

--- a/Mezuniyet Projesi draft1.docx
+++ b/Mezuniyet Projesi draft1.docx
@@ -305,6 +305,15 @@
           <w:sz w:val="26"/>
           <w:szCs w:val="26"/>
         </w:rPr>
+        <w:t xml:space="preserve"> </w:t>
+      </w:r>
+      <w:r>
+        <w:rPr>
+          <w:rFonts w:ascii="Times New Roman" w:hAnsi="Times New Roman" w:cs="Times New Roman"/>
+          <w:b/>
+          <w:sz w:val="26"/>
+          <w:szCs w:val="26"/>
+        </w:rPr>
         <w:t>Eren TOĞ</w:t>
       </w:r>
     </w:p>
@@ -554,29 +563,33 @@
       <w:pPr>
         <w:rPr>
           <w:rFonts w:ascii="Times New Roman" w:hAnsi="Times New Roman" w:cs="Times New Roman"/>
-          <w:sz w:val="24"/>
-          <w:szCs w:val="24"/>
-        </w:rPr>
-      </w:pPr>
-      <w:r>
-        <w:rPr>
-          <w:rFonts w:ascii="Times New Roman" w:hAnsi="Times New Roman" w:cs="Times New Roman"/>
+          <w:b/>
+          <w:bCs/>
+          <w:sz w:val="24"/>
+          <w:szCs w:val="24"/>
+        </w:rPr>
+      </w:pPr>
+      <w:r>
+        <w:rPr>
+          <w:rFonts w:ascii="Times New Roman" w:hAnsi="Times New Roman" w:cs="Times New Roman"/>
+          <w:b/>
+          <w:bCs/>
           <w:sz w:val="24"/>
           <w:szCs w:val="24"/>
         </w:rPr>
         <w:lastRenderedPageBreak/>
         <w:t xml:space="preserve">1.Blok Zincir Teknolojisi </w:t>
       </w:r>
-      <w:proofErr w:type="gramStart"/>
-      <w:r>
-        <w:rPr>
-          <w:rFonts w:ascii="Times New Roman" w:hAnsi="Times New Roman" w:cs="Times New Roman"/>
-          <w:sz w:val="24"/>
-          <w:szCs w:val="24"/>
-        </w:rPr>
-        <w:t>Nedir ?</w:t>
-      </w:r>
-      <w:proofErr w:type="gramEnd"/>
+      <w:r>
+        <w:rPr>
+          <w:rFonts w:ascii="Times New Roman" w:hAnsi="Times New Roman" w:cs="Times New Roman"/>
+          <w:b/>
+          <w:bCs/>
+          <w:sz w:val="24"/>
+          <w:szCs w:val="24"/>
+        </w:rPr>
+        <w:t>Nedir?</w:t>
+      </w:r>
     </w:p>
     <w:p>
       <w:pPr>
@@ -809,13 +822,17 @@
       <w:pPr>
         <w:rPr>
           <w:rFonts w:ascii="Times New Roman" w:hAnsi="Times New Roman" w:cs="Times New Roman"/>
-          <w:sz w:val="24"/>
-          <w:szCs w:val="24"/>
-        </w:rPr>
-      </w:pPr>
-      <w:r>
-        <w:rPr>
-          <w:rFonts w:ascii="Times New Roman" w:hAnsi="Times New Roman" w:cs="Times New Roman"/>
+          <w:b/>
+          <w:bCs/>
+          <w:sz w:val="24"/>
+          <w:szCs w:val="24"/>
+        </w:rPr>
+      </w:pPr>
+      <w:r>
+        <w:rPr>
+          <w:rFonts w:ascii="Times New Roman" w:hAnsi="Times New Roman" w:cs="Times New Roman"/>
+          <w:b/>
+          <w:bCs/>
           <w:sz w:val="24"/>
           <w:szCs w:val="24"/>
         </w:rPr>

--- a/Mezuniyet Projesi draft1.docx
+++ b/Mezuniyet Projesi draft1.docx
@@ -837,7 +837,17 @@
           <w:szCs w:val="24"/>
         </w:rPr>
         <w:lastRenderedPageBreak/>
-        <w:t>2.Kripto Paralar</w:t>
+        <w:t>2.Kripto Para</w:t>
+      </w:r>
+      <w:r>
+        <w:rPr>
+          <w:rFonts w:ascii="Times New Roman" w:hAnsi="Times New Roman" w:cs="Times New Roman"/>
+          <w:b/>
+          <w:bCs/>
+          <w:sz w:val="24"/>
+          <w:szCs w:val="24"/>
+        </w:rPr>
+        <w:t xml:space="preserve"> Nedir?</w:t>
       </w:r>
     </w:p>
     <w:p>
@@ -1066,6 +1076,105 @@
     </w:p>
     <w:p>
       <w:pPr>
+        <w:rPr>
+          <w:rFonts w:ascii="Times New Roman" w:hAnsi="Times New Roman" w:cs="Times New Roman"/>
+          <w:sz w:val="24"/>
+          <w:szCs w:val="24"/>
+        </w:rPr>
+      </w:pPr>
+    </w:p>
+    <w:p>
+      <w:pPr>
+        <w:rPr>
+          <w:rFonts w:ascii="Times New Roman" w:eastAsia="Calibri" w:hAnsi="Times New Roman" w:cs="Times New Roman"/>
+          <w:b/>
+          <w:bCs/>
+          <w:sz w:val="24"/>
+          <w:szCs w:val="24"/>
+        </w:rPr>
+      </w:pPr>
+    </w:p>
+    <w:p>
+      <w:pPr>
+        <w:rPr>
+          <w:rFonts w:ascii="Times New Roman" w:eastAsia="Calibri" w:hAnsi="Times New Roman" w:cs="Times New Roman"/>
+          <w:b/>
+          <w:bCs/>
+          <w:sz w:val="24"/>
+          <w:szCs w:val="24"/>
+        </w:rPr>
+      </w:pPr>
+      <w:r>
+        <w:rPr>
+          <w:rFonts w:ascii="Times New Roman" w:eastAsia="Calibri" w:hAnsi="Times New Roman" w:cs="Times New Roman"/>
+          <w:b/>
+          <w:bCs/>
+          <w:sz w:val="24"/>
+          <w:szCs w:val="24"/>
+        </w:rPr>
+        <w:lastRenderedPageBreak/>
+        <w:t>3.</w:t>
+      </w:r>
+      <w:r>
+        <w:rPr>
+          <w:rFonts w:ascii="Times New Roman" w:eastAsia="Calibri" w:hAnsi="Times New Roman" w:cs="Times New Roman"/>
+          <w:b/>
+          <w:bCs/>
+          <w:sz w:val="24"/>
+          <w:szCs w:val="24"/>
+        </w:rPr>
+        <w:t>NFT</w:t>
+      </w:r>
+      <w:r>
+        <w:rPr>
+          <w:rFonts w:ascii="Times New Roman" w:eastAsia="Calibri" w:hAnsi="Times New Roman" w:cs="Times New Roman"/>
+          <w:b/>
+          <w:bCs/>
+          <w:sz w:val="24"/>
+          <w:szCs w:val="24"/>
+        </w:rPr>
+        <w:t xml:space="preserve"> </w:t>
+      </w:r>
+      <w:r>
+        <w:rPr>
+          <w:rFonts w:ascii="Times New Roman" w:eastAsia="Calibri" w:hAnsi="Times New Roman" w:cs="Times New Roman"/>
+          <w:b/>
+          <w:bCs/>
+          <w:sz w:val="24"/>
+          <w:szCs w:val="24"/>
+        </w:rPr>
+        <w:t>N</w:t>
+      </w:r>
+      <w:r>
+        <w:rPr>
+          <w:rFonts w:ascii="Times New Roman" w:eastAsia="Calibri" w:hAnsi="Times New Roman" w:cs="Times New Roman"/>
+          <w:b/>
+          <w:bCs/>
+          <w:sz w:val="24"/>
+          <w:szCs w:val="24"/>
+        </w:rPr>
+        <w:t>edir</w:t>
+      </w:r>
+      <w:r>
+        <w:rPr>
+          <w:rFonts w:ascii="Times New Roman" w:eastAsia="Calibri" w:hAnsi="Times New Roman" w:cs="Times New Roman"/>
+          <w:b/>
+          <w:bCs/>
+          <w:sz w:val="24"/>
+          <w:szCs w:val="24"/>
+        </w:rPr>
+        <w:t>?</w:t>
+      </w:r>
+    </w:p>
+    <w:p>
+      <w:pPr>
+        <w:rPr>
+          <w:rFonts w:ascii="Times New Roman" w:hAnsi="Times New Roman" w:cs="Times New Roman"/>
+        </w:rPr>
+      </w:pPr>
+    </w:p>
+    <w:p>
+      <w:pPr>
         <w:ind w:firstLine="708"/>
         <w:rPr>
           <w:rFonts w:ascii="Times New Roman" w:hAnsi="Times New Roman" w:cs="Times New Roman"/>
@@ -1079,16 +1188,52 @@
           <w:sz w:val="24"/>
           <w:szCs w:val="24"/>
         </w:rPr>
-        <w:t>“</w:t>
-      </w:r>
-      <w:r>
-        <w:rPr>
-          <w:rFonts w:ascii="Times New Roman" w:hAnsi="Times New Roman" w:cs="Times New Roman"/>
-          <w:sz w:val="24"/>
-          <w:szCs w:val="24"/>
-        </w:rPr>
-        <w:t>Bununla birlikte, kripto para birimlerinin volatilite, düzenleyici belirsizlik ve kara para aklama veya terörizmin finansmanı gibi yasa dışı faaliyetlerde kullanım potansiyeli dahil olmak üzere bazı potansiyel dezavantajları ve riskleri de vardır. Herhangi bir yatırım veya</w:t>
-      </w:r>
+        <w:t>NFT</w:t>
+      </w:r>
+      <w:r>
+        <w:rPr>
+          <w:rFonts w:ascii="Times New Roman" w:hAnsi="Times New Roman" w:cs="Times New Roman"/>
+          <w:sz w:val="24"/>
+          <w:szCs w:val="24"/>
+        </w:rPr>
+        <w:t xml:space="preserve"> veya </w:t>
+      </w:r>
+      <w:r>
+        <w:rPr>
+          <w:rFonts w:ascii="Times New Roman" w:hAnsi="Times New Roman" w:cs="Times New Roman"/>
+          <w:sz w:val="24"/>
+          <w:szCs w:val="24"/>
+        </w:rPr>
+        <w:t xml:space="preserve">değiştirilemeyen </w:t>
+      </w:r>
+      <w:proofErr w:type="gramStart"/>
+      <w:r>
+        <w:rPr>
+          <w:rFonts w:ascii="Times New Roman" w:hAnsi="Times New Roman" w:cs="Times New Roman"/>
+          <w:sz w:val="24"/>
+          <w:szCs w:val="24"/>
+        </w:rPr>
+        <w:t>jetonlar</w:t>
+      </w:r>
+      <w:r>
+        <w:rPr>
+          <w:rFonts w:ascii="Times New Roman" w:hAnsi="Times New Roman" w:cs="Times New Roman"/>
+          <w:sz w:val="24"/>
+          <w:szCs w:val="24"/>
+        </w:rPr>
+        <w:t>(</w:t>
+      </w:r>
+      <w:proofErr w:type="spellStart"/>
+      <w:proofErr w:type="gramEnd"/>
+      <w:r>
+        <w:rPr>
+          <w:rFonts w:ascii="Times New Roman" w:hAnsi="Times New Roman" w:cs="Times New Roman"/>
+          <w:sz w:val="24"/>
+          <w:szCs w:val="24"/>
+        </w:rPr>
+        <w:t>non-fungible</w:t>
+      </w:r>
+      <w:proofErr w:type="spellEnd"/>
       <w:r>
         <w:rPr>
           <w:rFonts w:ascii="Times New Roman" w:hAnsi="Times New Roman" w:cs="Times New Roman"/>
@@ -1104,8 +1249,7 @@
           <w:sz w:val="24"/>
           <w:szCs w:val="24"/>
         </w:rPr>
-        <w:lastRenderedPageBreak/>
-        <w:t>inansal</w:t>
+        <w:t>tokens</w:t>
       </w:r>
       <w:proofErr w:type="spellEnd"/>
       <w:r>
@@ -1114,43 +1258,32 @@
           <w:sz w:val="24"/>
           <w:szCs w:val="24"/>
         </w:rPr>
-        <w:t xml:space="preserve"> kararda olduğu gibi, kripto para birimlerine yatırım yapmadan önce riskleri ve faydaları dikkatlice değerlendirmek önemlidir</w:t>
-      </w:r>
-      <w:proofErr w:type="gramStart"/>
-      <w:r>
-        <w:rPr>
-          <w:rFonts w:ascii="Times New Roman" w:hAnsi="Times New Roman" w:cs="Times New Roman"/>
-          <w:sz w:val="24"/>
-          <w:szCs w:val="24"/>
-        </w:rPr>
-        <w:t>.</w:t>
-      </w:r>
-      <w:r>
-        <w:rPr>
-          <w:rFonts w:ascii="Times New Roman" w:hAnsi="Times New Roman" w:cs="Times New Roman"/>
-          <w:sz w:val="24"/>
-          <w:szCs w:val="24"/>
-        </w:rPr>
-        <w:t>”(</w:t>
-      </w:r>
-      <w:proofErr w:type="gramEnd"/>
-      <w:r>
-        <w:rPr>
-          <w:rFonts w:ascii="Times New Roman" w:hAnsi="Times New Roman" w:cs="Times New Roman"/>
-          <w:sz w:val="24"/>
-          <w:szCs w:val="24"/>
-        </w:rPr>
-        <w:t>Bu Bölümü 4.ye Aktarmak lazım)”</w:t>
-      </w:r>
-    </w:p>
-    <w:p>
-      <w:pPr>
-        <w:rPr>
-          <w:rFonts w:ascii="Times New Roman" w:hAnsi="Times New Roman" w:cs="Times New Roman"/>
-          <w:sz w:val="24"/>
-          <w:szCs w:val="24"/>
-        </w:rPr>
-      </w:pPr>
+        <w:t>)</w:t>
+      </w:r>
+      <w:r>
+        <w:rPr>
+          <w:rFonts w:ascii="Times New Roman" w:hAnsi="Times New Roman" w:cs="Times New Roman"/>
+          <w:sz w:val="24"/>
+          <w:szCs w:val="24"/>
+        </w:rPr>
+        <w:t xml:space="preserve">, benzersiz olan ve eşit değerde başka bir şeyle değiştirilemeyen dijital varlıklardır. Değiştirilebilir olan ve aynı değere sahip diğer kripto para birimleriyle değiştirilebilen kripto para birimlerinin aksine, </w:t>
+      </w:r>
+      <w:r>
+        <w:rPr>
+          <w:rFonts w:ascii="Times New Roman" w:hAnsi="Times New Roman" w:cs="Times New Roman"/>
+          <w:sz w:val="24"/>
+          <w:szCs w:val="24"/>
+        </w:rPr>
+        <w:t>NFTler</w:t>
+      </w:r>
+      <w:r>
+        <w:rPr>
+          <w:rFonts w:ascii="Times New Roman" w:hAnsi="Times New Roman" w:cs="Times New Roman"/>
+          <w:sz w:val="24"/>
+          <w:szCs w:val="24"/>
+        </w:rPr>
+        <w:t xml:space="preserve"> bir blok zincirinde depolanan türünün tek örneği dijital varlıklardır.</w:t>
+      </w:r>
     </w:p>
     <w:p>
       <w:pPr>
@@ -1161,6 +1294,260 @@
           <w:szCs w:val="24"/>
         </w:rPr>
       </w:pPr>
+      <w:r>
+        <w:rPr>
+          <w:rFonts w:ascii="Times New Roman" w:hAnsi="Times New Roman" w:cs="Times New Roman"/>
+          <w:sz w:val="24"/>
+          <w:szCs w:val="24"/>
+        </w:rPr>
+        <w:t>NFTler</w:t>
+      </w:r>
+      <w:r>
+        <w:rPr>
+          <w:rFonts w:ascii="Times New Roman" w:hAnsi="Times New Roman" w:cs="Times New Roman"/>
+          <w:sz w:val="24"/>
+          <w:szCs w:val="24"/>
+        </w:rPr>
+        <w:t xml:space="preserve">, dijital sanat, müzik, videolar ve hatta </w:t>
+      </w:r>
+      <w:proofErr w:type="spellStart"/>
+      <w:r>
+        <w:rPr>
+          <w:rFonts w:ascii="Times New Roman" w:hAnsi="Times New Roman" w:cs="Times New Roman"/>
+          <w:sz w:val="24"/>
+          <w:szCs w:val="24"/>
+        </w:rPr>
+        <w:t>tweet'ler</w:t>
+      </w:r>
+      <w:proofErr w:type="spellEnd"/>
+      <w:r>
+        <w:rPr>
+          <w:rFonts w:ascii="Times New Roman" w:hAnsi="Times New Roman" w:cs="Times New Roman"/>
+          <w:sz w:val="24"/>
+          <w:szCs w:val="24"/>
+        </w:rPr>
+        <w:t xml:space="preserve"> dahil olmak üzere çok çeşitli dijital varlıkları temsil edebilir. Her NFT, gerçekliğini ve sahipliğini doğrulayan benzersiz bir dijital imza içerir. Bu, </w:t>
+      </w:r>
+      <w:proofErr w:type="spellStart"/>
+      <w:r>
+        <w:rPr>
+          <w:rFonts w:ascii="Times New Roman" w:hAnsi="Times New Roman" w:cs="Times New Roman"/>
+          <w:sz w:val="24"/>
+          <w:szCs w:val="24"/>
+        </w:rPr>
+        <w:t>NFTler</w:t>
+      </w:r>
+      <w:r>
+        <w:rPr>
+          <w:rFonts w:ascii="Times New Roman" w:hAnsi="Times New Roman" w:cs="Times New Roman"/>
+          <w:sz w:val="24"/>
+          <w:szCs w:val="24"/>
+        </w:rPr>
+        <w:t>i</w:t>
+      </w:r>
+      <w:proofErr w:type="spellEnd"/>
+      <w:r>
+        <w:rPr>
+          <w:rFonts w:ascii="Times New Roman" w:hAnsi="Times New Roman" w:cs="Times New Roman"/>
+          <w:sz w:val="24"/>
+          <w:szCs w:val="24"/>
+        </w:rPr>
+        <w:t xml:space="preserve"> dijital kreasyonlarının kimliğini doğrulamak ve bunlardan para kazanmak için kullanabilen içerik oluşturucular ve koleksiyonerler için güçlü bir araç haline getirir.</w:t>
+      </w:r>
+    </w:p>
+    <w:p>
+      <w:pPr>
+        <w:ind w:firstLine="708"/>
+        <w:rPr>
+          <w:rFonts w:ascii="Times New Roman" w:hAnsi="Times New Roman" w:cs="Times New Roman"/>
+          <w:sz w:val="24"/>
+          <w:szCs w:val="24"/>
+        </w:rPr>
+      </w:pPr>
+      <w:r>
+        <w:rPr>
+          <w:rFonts w:ascii="Times New Roman" w:hAnsi="Times New Roman" w:cs="Times New Roman"/>
+          <w:sz w:val="24"/>
+          <w:szCs w:val="24"/>
+        </w:rPr>
+        <w:t>NFTler</w:t>
+      </w:r>
+      <w:r>
+        <w:rPr>
+          <w:rFonts w:ascii="Times New Roman" w:hAnsi="Times New Roman" w:cs="Times New Roman"/>
+          <w:sz w:val="24"/>
+          <w:szCs w:val="24"/>
+        </w:rPr>
+        <w:t xml:space="preserve">, sahiplik ve işlem geçmişini kaydetmenin güvenli ve şeffaf bir yolunu sağlayan </w:t>
+      </w:r>
+      <w:r>
+        <w:rPr>
+          <w:rFonts w:ascii="Times New Roman" w:hAnsi="Times New Roman" w:cs="Times New Roman"/>
+          <w:sz w:val="24"/>
+          <w:szCs w:val="24"/>
+        </w:rPr>
+        <w:t>blok zincir</w:t>
+      </w:r>
+      <w:r>
+        <w:rPr>
+          <w:rFonts w:ascii="Times New Roman" w:hAnsi="Times New Roman" w:cs="Times New Roman"/>
+          <w:sz w:val="24"/>
+          <w:szCs w:val="24"/>
+        </w:rPr>
+        <w:t xml:space="preserve"> teknolojisi kullanılarak oluşturulur. Her NFT, tüm işlemlerin kaydını tutan merkezi olmayan bir dijital defter olan bir blok zincirinde depolanır. Bu, </w:t>
+      </w:r>
+      <w:proofErr w:type="spellStart"/>
+      <w:r>
+        <w:rPr>
+          <w:rFonts w:ascii="Times New Roman" w:hAnsi="Times New Roman" w:cs="Times New Roman"/>
+          <w:sz w:val="24"/>
+          <w:szCs w:val="24"/>
+        </w:rPr>
+        <w:t>NFTler</w:t>
+      </w:r>
+      <w:r>
+        <w:rPr>
+          <w:rFonts w:ascii="Times New Roman" w:hAnsi="Times New Roman" w:cs="Times New Roman"/>
+          <w:sz w:val="24"/>
+          <w:szCs w:val="24"/>
+        </w:rPr>
+        <w:t>in</w:t>
+      </w:r>
+      <w:proofErr w:type="spellEnd"/>
+      <w:r>
+        <w:rPr>
+          <w:rFonts w:ascii="Times New Roman" w:hAnsi="Times New Roman" w:cs="Times New Roman"/>
+          <w:sz w:val="24"/>
+          <w:szCs w:val="24"/>
+        </w:rPr>
+        <w:t xml:space="preserve"> kopyalanamayacağı veya taklit edilemeyeceği anlamına gelir ve mülkiyeti ve orijinalliği doğrulamak için güvenli ve kurcalamaya karşı korumalı bir yol sunar.</w:t>
+      </w:r>
+    </w:p>
+    <w:p>
+      <w:pPr>
+        <w:ind w:firstLine="708"/>
+        <w:rPr>
+          <w:rFonts w:ascii="Times New Roman" w:hAnsi="Times New Roman" w:cs="Times New Roman"/>
+          <w:sz w:val="24"/>
+          <w:szCs w:val="24"/>
+        </w:rPr>
+      </w:pPr>
+      <w:proofErr w:type="spellStart"/>
+      <w:r>
+        <w:rPr>
+          <w:rFonts w:ascii="Times New Roman" w:hAnsi="Times New Roman" w:cs="Times New Roman"/>
+          <w:sz w:val="24"/>
+          <w:szCs w:val="24"/>
+        </w:rPr>
+        <w:t>NFTler</w:t>
+      </w:r>
+      <w:r>
+        <w:rPr>
+          <w:rFonts w:ascii="Times New Roman" w:hAnsi="Times New Roman" w:cs="Times New Roman"/>
+          <w:sz w:val="24"/>
+          <w:szCs w:val="24"/>
+        </w:rPr>
+        <w:t>in</w:t>
+      </w:r>
+      <w:proofErr w:type="spellEnd"/>
+      <w:r>
+        <w:rPr>
+          <w:rFonts w:ascii="Times New Roman" w:hAnsi="Times New Roman" w:cs="Times New Roman"/>
+          <w:sz w:val="24"/>
+          <w:szCs w:val="24"/>
+        </w:rPr>
+        <w:t xml:space="preserve"> en önemli faydalarından biri, sanat dünyasını dönüştürme potansiyelleridir. Geçmişte, dijital dosyalar kolayca kopyalanıp paylaşılabildiğinden, dijital sanatçıların çalışmalarından para kazanması zordu. </w:t>
+      </w:r>
+      <w:r>
+        <w:rPr>
+          <w:rFonts w:ascii="Times New Roman" w:hAnsi="Times New Roman" w:cs="Times New Roman"/>
+          <w:sz w:val="24"/>
+          <w:szCs w:val="24"/>
+        </w:rPr>
+        <w:t>NFTler</w:t>
+      </w:r>
+      <w:r>
+        <w:rPr>
+          <w:rFonts w:ascii="Times New Roman" w:hAnsi="Times New Roman" w:cs="Times New Roman"/>
+          <w:sz w:val="24"/>
+          <w:szCs w:val="24"/>
+        </w:rPr>
+        <w:t>, dijital sanatçıların çalışmalarını güvenli, şeffaf ve kimliği doğrulanmış bir şekilde satmaları için bir yol sağlar.</w:t>
+      </w:r>
+    </w:p>
+    <w:p>
+      <w:pPr>
+        <w:ind w:firstLine="708"/>
+        <w:rPr>
+          <w:rFonts w:ascii="Times New Roman" w:hAnsi="Times New Roman" w:cs="Times New Roman"/>
+          <w:sz w:val="24"/>
+          <w:szCs w:val="24"/>
+        </w:rPr>
+      </w:pPr>
+      <w:r>
+        <w:rPr>
+          <w:rFonts w:ascii="Times New Roman" w:hAnsi="Times New Roman" w:cs="Times New Roman"/>
+          <w:sz w:val="24"/>
+          <w:szCs w:val="24"/>
+        </w:rPr>
+        <w:t>NFTler</w:t>
+      </w:r>
+      <w:r>
+        <w:rPr>
+          <w:rFonts w:ascii="Times New Roman" w:hAnsi="Times New Roman" w:cs="Times New Roman"/>
+          <w:sz w:val="24"/>
+          <w:szCs w:val="24"/>
+        </w:rPr>
+        <w:t xml:space="preserve"> ayrıca oyun ve spor gibi diğer sektörlerde de kullanıl</w:t>
+      </w:r>
+      <w:r>
+        <w:rPr>
+          <w:rFonts w:ascii="Times New Roman" w:hAnsi="Times New Roman" w:cs="Times New Roman"/>
+          <w:sz w:val="24"/>
+          <w:szCs w:val="24"/>
+        </w:rPr>
+        <w:t>abilir</w:t>
+      </w:r>
+      <w:r>
+        <w:rPr>
+          <w:rFonts w:ascii="Times New Roman" w:hAnsi="Times New Roman" w:cs="Times New Roman"/>
+          <w:sz w:val="24"/>
+          <w:szCs w:val="24"/>
+        </w:rPr>
+        <w:t xml:space="preserve">. Oyun oynarken </w:t>
+      </w:r>
+      <w:r>
+        <w:rPr>
+          <w:rFonts w:ascii="Times New Roman" w:hAnsi="Times New Roman" w:cs="Times New Roman"/>
+          <w:sz w:val="24"/>
+          <w:szCs w:val="24"/>
+        </w:rPr>
+        <w:t>NFTler</w:t>
+      </w:r>
+      <w:r>
+        <w:rPr>
+          <w:rFonts w:ascii="Times New Roman" w:hAnsi="Times New Roman" w:cs="Times New Roman"/>
+          <w:sz w:val="24"/>
+          <w:szCs w:val="24"/>
+        </w:rPr>
+        <w:t xml:space="preserve">, oyuncular arasında alınıp satılabilen sanal silahlar veya görünümler gibi oyun içi öğeleri temsil edebilir. Sporda, </w:t>
+      </w:r>
+      <w:r>
+        <w:rPr>
+          <w:rFonts w:ascii="Times New Roman" w:hAnsi="Times New Roman" w:cs="Times New Roman"/>
+          <w:sz w:val="24"/>
+          <w:szCs w:val="24"/>
+        </w:rPr>
+        <w:t>NFTler</w:t>
+      </w:r>
+      <w:r>
+        <w:rPr>
+          <w:rFonts w:ascii="Times New Roman" w:hAnsi="Times New Roman" w:cs="Times New Roman"/>
+          <w:sz w:val="24"/>
+          <w:szCs w:val="24"/>
+        </w:rPr>
+        <w:t>, nadir ticari kartlar veya oyunda kullanılan hatıralar gibi koleksiyon öğelerini temsil edebilir.</w:t>
+      </w:r>
     </w:p>
     <w:p>
       <w:pPr>

--- a/Mezuniyet Projesi draft1.docx
+++ b/Mezuniyet Projesi draft1.docx
@@ -563,991 +563,39 @@
       <w:pPr>
         <w:rPr>
           <w:rFonts w:ascii="Times New Roman" w:hAnsi="Times New Roman" w:cs="Times New Roman"/>
+          <w:sz w:val="24"/>
+          <w:szCs w:val="24"/>
+        </w:rPr>
+      </w:pPr>
+    </w:p>
+    <w:p>
+      <w:pPr>
+        <w:rPr>
+          <w:rFonts w:ascii="Times New Roman" w:hAnsi="Times New Roman" w:cs="Times New Roman"/>
+          <w:sz w:val="24"/>
+          <w:szCs w:val="24"/>
+        </w:rPr>
+      </w:pPr>
+    </w:p>
+    <w:p>
+      <w:pPr>
+        <w:rPr>
+          <w:rFonts w:ascii="Times New Roman" w:hAnsi="Times New Roman" w:cs="Times New Roman"/>
+          <w:sz w:val="24"/>
+          <w:szCs w:val="24"/>
+        </w:rPr>
+      </w:pPr>
+    </w:p>
+    <w:p>
+      <w:pPr>
+        <w:rPr>
+          <w:rFonts w:ascii="Times New Roman" w:eastAsia="Calibri" w:hAnsi="Times New Roman" w:cs="Times New Roman"/>
           <w:b/>
           <w:bCs/>
           <w:sz w:val="24"/>
           <w:szCs w:val="24"/>
         </w:rPr>
       </w:pPr>
-      <w:r>
-        <w:rPr>
-          <w:rFonts w:ascii="Times New Roman" w:hAnsi="Times New Roman" w:cs="Times New Roman"/>
-          <w:b/>
-          <w:bCs/>
-          <w:sz w:val="24"/>
-          <w:szCs w:val="24"/>
-        </w:rPr>
-        <w:lastRenderedPageBreak/>
-        <w:t xml:space="preserve">1.Blok Zincir Teknolojisi </w:t>
-      </w:r>
-      <w:r>
-        <w:rPr>
-          <w:rFonts w:ascii="Times New Roman" w:hAnsi="Times New Roman" w:cs="Times New Roman"/>
-          <w:b/>
-          <w:bCs/>
-          <w:sz w:val="24"/>
-          <w:szCs w:val="24"/>
-        </w:rPr>
-        <w:t>Nedir?</w:t>
-      </w:r>
-    </w:p>
-    <w:p>
-      <w:pPr>
-        <w:ind w:firstLine="708"/>
-        <w:rPr>
-          <w:rFonts w:ascii="Times New Roman" w:hAnsi="Times New Roman" w:cs="Times New Roman"/>
-          <w:sz w:val="24"/>
-          <w:szCs w:val="24"/>
-        </w:rPr>
-      </w:pPr>
-      <w:r>
-        <w:rPr>
-          <w:rFonts w:ascii="Times New Roman" w:hAnsi="Times New Roman" w:cs="Times New Roman"/>
-          <w:sz w:val="24"/>
-          <w:szCs w:val="24"/>
-        </w:rPr>
-        <w:t>Blok Zincir</w:t>
-      </w:r>
-      <w:r>
-        <w:rPr>
-          <w:rFonts w:ascii="Times New Roman" w:hAnsi="Times New Roman" w:cs="Times New Roman"/>
-          <w:sz w:val="24"/>
-          <w:szCs w:val="24"/>
-        </w:rPr>
-        <w:t xml:space="preserve"> teknolojisi, işlemleri güvenli ve kurcalamaya karşı korumalı bir şekilde kaydeden merkezi olmayan ve dağıtılmış bir dijital defterdir. Basit bir ifadeyle, bir blok zinciri, verileri merkezi olmayan bir şekilde depolayan dijital bir </w:t>
-      </w:r>
-      <w:proofErr w:type="spellStart"/>
-      <w:r>
-        <w:rPr>
-          <w:rFonts w:ascii="Times New Roman" w:hAnsi="Times New Roman" w:cs="Times New Roman"/>
-          <w:sz w:val="24"/>
-          <w:szCs w:val="24"/>
-        </w:rPr>
-        <w:t>veritabanıdır</w:t>
-      </w:r>
-      <w:proofErr w:type="spellEnd"/>
-      <w:r>
-        <w:rPr>
-          <w:rFonts w:ascii="Times New Roman" w:hAnsi="Times New Roman" w:cs="Times New Roman"/>
-          <w:sz w:val="24"/>
-          <w:szCs w:val="24"/>
-        </w:rPr>
-        <w:t>; bu, verilere sahip olan veya verileri kontrol eden merkezi bir otorite olmadığı anlamına gelir. Bunun yerine, veriler, işlemleri doğrulamak ve kaydetmek için birlikte çalışan, düğümler olarak bilinen bir bilgisayar ağına yayılır.</w:t>
-      </w:r>
-    </w:p>
-    <w:p>
-      <w:pPr>
-        <w:ind w:firstLine="708"/>
-        <w:rPr>
-          <w:rFonts w:ascii="Times New Roman" w:hAnsi="Times New Roman" w:cs="Times New Roman"/>
-          <w:sz w:val="24"/>
-          <w:szCs w:val="24"/>
-        </w:rPr>
-      </w:pPr>
-      <w:r>
-        <w:rPr>
-          <w:rFonts w:ascii="Times New Roman" w:hAnsi="Times New Roman" w:cs="Times New Roman"/>
-          <w:sz w:val="24"/>
-          <w:szCs w:val="24"/>
-        </w:rPr>
-        <w:t xml:space="preserve">Blok zincirindeki her blok, </w:t>
-      </w:r>
-      <w:proofErr w:type="spellStart"/>
-      <w:r>
-        <w:rPr>
-          <w:rFonts w:ascii="Times New Roman" w:hAnsi="Times New Roman" w:cs="Times New Roman"/>
-          <w:sz w:val="24"/>
-          <w:szCs w:val="24"/>
-        </w:rPr>
-        <w:t>hash</w:t>
-      </w:r>
-      <w:proofErr w:type="spellEnd"/>
-      <w:r>
-        <w:rPr>
-          <w:rFonts w:ascii="Times New Roman" w:hAnsi="Times New Roman" w:cs="Times New Roman"/>
-          <w:sz w:val="24"/>
-          <w:szCs w:val="24"/>
-        </w:rPr>
-        <w:t xml:space="preserve"> adı verilen ve onu zincirdeki bir önceki bloğa bağlayan benzersiz bir kriptografik kod içerir. Bu, sürekli bir blok zinciri oluşturur, dolayısıyla "blok zinciri" adı verilir. Zincire bir blok eklendiğinde değiştirilemez veya silinemez, bu da onu veri depolamanın güvenli ve kurcalanmaya karşı korumalı bir yol haline getirir.</w:t>
-      </w:r>
-    </w:p>
-    <w:p>
-      <w:pPr>
-        <w:ind w:firstLine="708"/>
-        <w:rPr>
-          <w:rFonts w:ascii="Times New Roman" w:hAnsi="Times New Roman" w:cs="Times New Roman"/>
-          <w:sz w:val="24"/>
-          <w:szCs w:val="24"/>
-        </w:rPr>
-      </w:pPr>
-      <w:r>
-        <w:rPr>
-          <w:rFonts w:ascii="Times New Roman" w:hAnsi="Times New Roman" w:cs="Times New Roman"/>
-          <w:sz w:val="24"/>
-          <w:szCs w:val="24"/>
-        </w:rPr>
-        <w:t xml:space="preserve">Blok zincirleri, üzerinde çalıştıkları ağın türüne bağlı olarak genel veya özel olabilir. Bitcoin ve </w:t>
-      </w:r>
-      <w:proofErr w:type="spellStart"/>
-      <w:r>
-        <w:rPr>
-          <w:rFonts w:ascii="Times New Roman" w:hAnsi="Times New Roman" w:cs="Times New Roman"/>
-          <w:sz w:val="24"/>
-          <w:szCs w:val="24"/>
-        </w:rPr>
-        <w:t>Ethereum</w:t>
-      </w:r>
-      <w:proofErr w:type="spellEnd"/>
-      <w:r>
-        <w:rPr>
-          <w:rFonts w:ascii="Times New Roman" w:hAnsi="Times New Roman" w:cs="Times New Roman"/>
-          <w:sz w:val="24"/>
-          <w:szCs w:val="24"/>
-        </w:rPr>
-        <w:t xml:space="preserve"> gibi halka açık blok zincirleri, herkesin katılımına açıktır ve blok zincirinde depolanan verileri herkes görebilir. Özel bloka</w:t>
-      </w:r>
-      <w:r>
-        <w:rPr>
-          <w:rFonts w:ascii="Times New Roman" w:hAnsi="Times New Roman" w:cs="Times New Roman"/>
-          <w:sz w:val="24"/>
-          <w:szCs w:val="24"/>
-        </w:rPr>
-        <w:t>lar</w:t>
-      </w:r>
-      <w:r>
-        <w:rPr>
-          <w:rFonts w:ascii="Times New Roman" w:hAnsi="Times New Roman" w:cs="Times New Roman"/>
-          <w:sz w:val="24"/>
-          <w:szCs w:val="24"/>
-        </w:rPr>
-        <w:t xml:space="preserve"> ise kuruluşlar veya şirketler tarafından dahili amaçlarla kullanılır ve halka açık değildir.</w:t>
-      </w:r>
-    </w:p>
-    <w:p>
-      <w:pPr>
-        <w:ind w:firstLine="708"/>
-        <w:rPr>
-          <w:rFonts w:ascii="Times New Roman" w:hAnsi="Times New Roman" w:cs="Times New Roman"/>
-          <w:sz w:val="24"/>
-          <w:szCs w:val="24"/>
-        </w:rPr>
-      </w:pPr>
-      <w:r>
-        <w:rPr>
-          <w:rFonts w:ascii="Times New Roman" w:hAnsi="Times New Roman" w:cs="Times New Roman"/>
-          <w:sz w:val="24"/>
-          <w:szCs w:val="24"/>
-        </w:rPr>
-        <w:t>Blok Zincir</w:t>
-      </w:r>
-      <w:r>
-        <w:rPr>
-          <w:rFonts w:ascii="Times New Roman" w:hAnsi="Times New Roman" w:cs="Times New Roman"/>
-          <w:sz w:val="24"/>
-          <w:szCs w:val="24"/>
-        </w:rPr>
-        <w:t xml:space="preserve"> teknolojisinin en önemli özelliklerinden biri, akıllı sözleşmeler oluşturma yeteneğidir. Akıllı sözleşmeler, blok zincirinde depolanan ve belirli koşullar karşılandığında otomatik olarak yürütülen, kendi kendini yürüten sözleşmelerdir. Örneğin, bir akıllı sözleşme, bir alıcı bir ürün aldığında bir satıcıya otomatik olarak para yatırmak veya belirli koşullar karşılandığında bir mülkün sahipliğini otomatik olarak aktarmak için kullanılabilir.</w:t>
-      </w:r>
-    </w:p>
-    <w:p>
-      <w:pPr>
-        <w:ind w:firstLine="708"/>
-        <w:rPr>
-          <w:rFonts w:ascii="Times New Roman" w:hAnsi="Times New Roman" w:cs="Times New Roman"/>
-          <w:sz w:val="24"/>
-          <w:szCs w:val="24"/>
-        </w:rPr>
-      </w:pPr>
-      <w:r>
-        <w:rPr>
-          <w:rFonts w:ascii="Times New Roman" w:hAnsi="Times New Roman" w:cs="Times New Roman"/>
-          <w:sz w:val="24"/>
-          <w:szCs w:val="24"/>
-        </w:rPr>
-        <w:t>Blok Zincir</w:t>
-      </w:r>
-      <w:r>
-        <w:rPr>
-          <w:rFonts w:ascii="Times New Roman" w:hAnsi="Times New Roman" w:cs="Times New Roman"/>
-          <w:sz w:val="24"/>
-          <w:szCs w:val="24"/>
-        </w:rPr>
-        <w:t xml:space="preserve"> teknolojisinin artan şeffaflık, güvenlik ve verimlilik gibi birçok potansiyel faydası vardır. Finans, tedarik zinciri yönetimi, sağlık hizmetleri ve daha fazlasını içeren çok çeşitli sektörlerde kullanılabilir. Bununla birlikte, ölçeklenebilirlik, birlikte çalışabilirlik ve düzenleyici konular gibi ele alınması gereken zorluklar da vardır. Bu zorluklara rağmen, </w:t>
-      </w:r>
-      <w:r>
-        <w:rPr>
-          <w:rFonts w:ascii="Times New Roman" w:hAnsi="Times New Roman" w:cs="Times New Roman"/>
-          <w:sz w:val="24"/>
-          <w:szCs w:val="24"/>
-        </w:rPr>
-        <w:t>Blok Zincir</w:t>
-      </w:r>
-      <w:r>
-        <w:rPr>
-          <w:rFonts w:ascii="Times New Roman" w:hAnsi="Times New Roman" w:cs="Times New Roman"/>
-          <w:sz w:val="24"/>
-          <w:szCs w:val="24"/>
-        </w:rPr>
-        <w:t xml:space="preserve"> teknolojisi, modern yaşamın birçok alanında devrim yaratma potansiyeline sahip, umut verici bir gelişmedir.</w:t>
-      </w:r>
-    </w:p>
-    <w:p>
-      <w:pPr>
-        <w:rPr>
-          <w:rFonts w:ascii="Times New Roman" w:hAnsi="Times New Roman" w:cs="Times New Roman"/>
-          <w:sz w:val="24"/>
-          <w:szCs w:val="24"/>
-        </w:rPr>
-      </w:pPr>
-    </w:p>
-    <w:p>
-      <w:pPr>
-        <w:rPr>
-          <w:rFonts w:ascii="Times New Roman" w:hAnsi="Times New Roman" w:cs="Times New Roman"/>
-          <w:sz w:val="24"/>
-          <w:szCs w:val="24"/>
-        </w:rPr>
-      </w:pPr>
-    </w:p>
-    <w:p>
-      <w:pPr>
-        <w:rPr>
-          <w:rFonts w:ascii="Times New Roman" w:hAnsi="Times New Roman" w:cs="Times New Roman"/>
-          <w:sz w:val="24"/>
-          <w:szCs w:val="24"/>
-        </w:rPr>
-      </w:pPr>
-    </w:p>
-    <w:p>
-      <w:pPr>
-        <w:rPr>
-          <w:rFonts w:ascii="Times New Roman" w:hAnsi="Times New Roman" w:cs="Times New Roman"/>
-          <w:b/>
-          <w:bCs/>
-          <w:sz w:val="24"/>
-          <w:szCs w:val="24"/>
-        </w:rPr>
-      </w:pPr>
-      <w:r>
-        <w:rPr>
-          <w:rFonts w:ascii="Times New Roman" w:hAnsi="Times New Roman" w:cs="Times New Roman"/>
-          <w:b/>
-          <w:bCs/>
-          <w:sz w:val="24"/>
-          <w:szCs w:val="24"/>
-        </w:rPr>
-        <w:lastRenderedPageBreak/>
-        <w:t>2.Kripto Para</w:t>
-      </w:r>
-      <w:r>
-        <w:rPr>
-          <w:rFonts w:ascii="Times New Roman" w:hAnsi="Times New Roman" w:cs="Times New Roman"/>
-          <w:b/>
-          <w:bCs/>
-          <w:sz w:val="24"/>
-          <w:szCs w:val="24"/>
-        </w:rPr>
-        <w:t xml:space="preserve"> Nedir?</w:t>
-      </w:r>
-    </w:p>
-    <w:p>
-      <w:pPr>
-        <w:ind w:firstLine="708"/>
-        <w:rPr>
-          <w:rFonts w:ascii="Times New Roman" w:hAnsi="Times New Roman" w:cs="Times New Roman"/>
-          <w:sz w:val="24"/>
-          <w:szCs w:val="24"/>
-        </w:rPr>
-      </w:pPr>
-      <w:r>
-        <w:rPr>
-          <w:rFonts w:ascii="Times New Roman" w:hAnsi="Times New Roman" w:cs="Times New Roman"/>
-          <w:sz w:val="24"/>
-          <w:szCs w:val="24"/>
-        </w:rPr>
-        <w:t>Kripto para birimleri, işlemleri güvence altına almak ve doğrulamak ve ayrıca yeni birimlerin oluşturulmasını kontrol etmek için kriptografi kullanan dijital veya sanal para birimleridir. Hükümetler veya merkezi otoriteler tarafından desteklenen geleneksel para birimlerinin aksine, kripto para birimleri merkezi değildir ve herhangi bir merkezi otoriteden bağımsız olarak çalışır.</w:t>
-      </w:r>
-    </w:p>
-    <w:p>
-      <w:pPr>
-        <w:ind w:firstLine="708"/>
-        <w:rPr>
-          <w:rFonts w:ascii="Times New Roman" w:hAnsi="Times New Roman" w:cs="Times New Roman"/>
-          <w:sz w:val="24"/>
-          <w:szCs w:val="24"/>
-        </w:rPr>
-      </w:pPr>
-      <w:r>
-        <w:rPr>
-          <w:rFonts w:ascii="Times New Roman" w:hAnsi="Times New Roman" w:cs="Times New Roman"/>
-          <w:sz w:val="24"/>
-          <w:szCs w:val="24"/>
-        </w:rPr>
-        <w:t xml:space="preserve">Kripto para birimleri, işlemleri kaydetmenin güvenli ve şeffaf bir yolunu sağlayan </w:t>
-      </w:r>
-      <w:r>
-        <w:rPr>
-          <w:rFonts w:ascii="Times New Roman" w:hAnsi="Times New Roman" w:cs="Times New Roman"/>
-          <w:sz w:val="24"/>
-          <w:szCs w:val="24"/>
-        </w:rPr>
-        <w:t>blok zincir</w:t>
-      </w:r>
-      <w:r>
-        <w:rPr>
-          <w:rFonts w:ascii="Times New Roman" w:hAnsi="Times New Roman" w:cs="Times New Roman"/>
-          <w:sz w:val="24"/>
-          <w:szCs w:val="24"/>
-        </w:rPr>
-        <w:t xml:space="preserve"> teknolojisine dayanmaktadır. Her işlem, işlemi doğrulamak ve blok zincirine eklemek için birlikte çalışan, düğüm olarak bilinen bir bilgisayar ağı tarafından doğrulanır.</w:t>
-      </w:r>
-    </w:p>
-    <w:p>
-      <w:pPr>
-        <w:ind w:firstLine="708"/>
-        <w:rPr>
-          <w:rFonts w:ascii="Times New Roman" w:hAnsi="Times New Roman" w:cs="Times New Roman"/>
-          <w:sz w:val="24"/>
-          <w:szCs w:val="24"/>
-        </w:rPr>
-      </w:pPr>
-      <w:r>
-        <w:rPr>
-          <w:rFonts w:ascii="Times New Roman" w:hAnsi="Times New Roman" w:cs="Times New Roman"/>
-          <w:sz w:val="24"/>
-          <w:szCs w:val="24"/>
-        </w:rPr>
-        <w:t>Kripto para birimlerinin temel özelliklerinden biri, merkezi olmayan yapılarıdır; bu, ağı hiçbir tek varlık veya otoritenin kontrol etmediği anlamına gelir. Bunun yerine ağ, işlemleri doğrulamak ve ağın bütünlüğünü sağlamak için birlikte çalışan merkezi olmayan bir kullanıcı ve düğüm topluluğu tarafından korunur.</w:t>
-      </w:r>
-    </w:p>
-    <w:p>
-      <w:pPr>
-        <w:ind w:firstLine="708"/>
-        <w:rPr>
-          <w:rFonts w:ascii="Times New Roman" w:hAnsi="Times New Roman" w:cs="Times New Roman"/>
-          <w:sz w:val="24"/>
-          <w:szCs w:val="24"/>
-        </w:rPr>
-      </w:pPr>
-      <w:r>
-        <w:rPr>
-          <w:rFonts w:ascii="Times New Roman" w:hAnsi="Times New Roman" w:cs="Times New Roman"/>
-          <w:sz w:val="24"/>
-          <w:szCs w:val="24"/>
-        </w:rPr>
-        <w:t xml:space="preserve">Birçok farklı kripto para birimi vardır ve Bitcoin en iyi bilinen ve yaygın olarak kullanılanıdır. Bitcoin, 2009 yılında </w:t>
-      </w:r>
-      <w:proofErr w:type="spellStart"/>
-      <w:r>
-        <w:rPr>
-          <w:rFonts w:ascii="Times New Roman" w:hAnsi="Times New Roman" w:cs="Times New Roman"/>
-          <w:sz w:val="24"/>
-          <w:szCs w:val="24"/>
-        </w:rPr>
-        <w:t>Satoshi</w:t>
-      </w:r>
-      <w:proofErr w:type="spellEnd"/>
-      <w:r>
-        <w:rPr>
-          <w:rFonts w:ascii="Times New Roman" w:hAnsi="Times New Roman" w:cs="Times New Roman"/>
-          <w:sz w:val="24"/>
-          <w:szCs w:val="24"/>
-        </w:rPr>
-        <w:t xml:space="preserve"> </w:t>
-      </w:r>
-      <w:proofErr w:type="spellStart"/>
-      <w:r>
-        <w:rPr>
-          <w:rFonts w:ascii="Times New Roman" w:hAnsi="Times New Roman" w:cs="Times New Roman"/>
-          <w:sz w:val="24"/>
-          <w:szCs w:val="24"/>
-        </w:rPr>
-        <w:t>Nakamoto</w:t>
-      </w:r>
-      <w:proofErr w:type="spellEnd"/>
-      <w:r>
-        <w:rPr>
-          <w:rFonts w:ascii="Times New Roman" w:hAnsi="Times New Roman" w:cs="Times New Roman"/>
-          <w:sz w:val="24"/>
-          <w:szCs w:val="24"/>
-        </w:rPr>
-        <w:t xml:space="preserve"> takma adını kullanan anonim bir</w:t>
-      </w:r>
-      <w:r>
-        <w:rPr>
-          <w:rFonts w:ascii="Times New Roman" w:hAnsi="Times New Roman" w:cs="Times New Roman"/>
-          <w:sz w:val="24"/>
-          <w:szCs w:val="24"/>
-        </w:rPr>
-        <w:t>i</w:t>
-      </w:r>
-      <w:r>
-        <w:rPr>
-          <w:rFonts w:ascii="Times New Roman" w:hAnsi="Times New Roman" w:cs="Times New Roman"/>
-          <w:sz w:val="24"/>
-          <w:szCs w:val="24"/>
-        </w:rPr>
-        <w:t xml:space="preserve"> veya </w:t>
-      </w:r>
-      <w:r>
-        <w:rPr>
-          <w:rFonts w:ascii="Times New Roman" w:hAnsi="Times New Roman" w:cs="Times New Roman"/>
-          <w:sz w:val="24"/>
-          <w:szCs w:val="24"/>
-        </w:rPr>
-        <w:t xml:space="preserve">bir </w:t>
-      </w:r>
-      <w:r>
-        <w:rPr>
-          <w:rFonts w:ascii="Times New Roman" w:hAnsi="Times New Roman" w:cs="Times New Roman"/>
-          <w:sz w:val="24"/>
-          <w:szCs w:val="24"/>
-        </w:rPr>
-        <w:t>grup tarafından oluşturuldu. O zamandan beri, her biri benzersiz özelliklere ve niteliklere sahip binlerce</w:t>
-      </w:r>
-      <w:r>
-        <w:rPr>
-          <w:rFonts w:ascii="Times New Roman" w:hAnsi="Times New Roman" w:cs="Times New Roman"/>
-          <w:sz w:val="24"/>
-          <w:szCs w:val="24"/>
-        </w:rPr>
-        <w:t xml:space="preserve"> farklı</w:t>
-      </w:r>
-      <w:r>
-        <w:rPr>
-          <w:rFonts w:ascii="Times New Roman" w:hAnsi="Times New Roman" w:cs="Times New Roman"/>
-          <w:sz w:val="24"/>
-          <w:szCs w:val="24"/>
-        </w:rPr>
-        <w:t xml:space="preserve"> kripto para birimi yaratıldı.</w:t>
-      </w:r>
-    </w:p>
-    <w:p>
-      <w:pPr>
-        <w:ind w:firstLine="708"/>
-        <w:rPr>
-          <w:rFonts w:ascii="Times New Roman" w:hAnsi="Times New Roman" w:cs="Times New Roman"/>
-          <w:sz w:val="24"/>
-          <w:szCs w:val="24"/>
-        </w:rPr>
-      </w:pPr>
-      <w:r>
-        <w:rPr>
-          <w:rFonts w:ascii="Times New Roman" w:hAnsi="Times New Roman" w:cs="Times New Roman"/>
-          <w:sz w:val="24"/>
-          <w:szCs w:val="24"/>
-        </w:rPr>
-        <w:t xml:space="preserve">Kripto para birimlerinin en önemli faydalarından biri güvenlikleridir. İşlemler, kriptografi kullanılarak güvence altına alınır, bu da paraları taklit etmeyi veya iki kez harcamayı neredeyse </w:t>
-      </w:r>
-      <w:r>
-        <w:rPr>
-          <w:rFonts w:ascii="Times New Roman" w:hAnsi="Times New Roman" w:cs="Times New Roman"/>
-          <w:sz w:val="24"/>
-          <w:szCs w:val="24"/>
-        </w:rPr>
-        <w:t>imkânsız</w:t>
-      </w:r>
-      <w:r>
-        <w:rPr>
-          <w:rFonts w:ascii="Times New Roman" w:hAnsi="Times New Roman" w:cs="Times New Roman"/>
-          <w:sz w:val="24"/>
-          <w:szCs w:val="24"/>
-        </w:rPr>
-        <w:t xml:space="preserve"> hale getirir. Ek olarak, kripto para birimleri genellikle geleneksel banka hesaplarına kıyasla ek bir güvenlik katmanı sağlayan dijital cüzdanlarda saklanır.</w:t>
-      </w:r>
-    </w:p>
-    <w:p>
-      <w:pPr>
-        <w:ind w:firstLine="708"/>
-        <w:rPr>
-          <w:rFonts w:ascii="Times New Roman" w:hAnsi="Times New Roman" w:cs="Times New Roman"/>
-          <w:sz w:val="24"/>
-          <w:szCs w:val="24"/>
-        </w:rPr>
-      </w:pPr>
-      <w:r>
-        <w:rPr>
-          <w:rFonts w:ascii="Times New Roman" w:hAnsi="Times New Roman" w:cs="Times New Roman"/>
-          <w:sz w:val="24"/>
-          <w:szCs w:val="24"/>
-        </w:rPr>
-        <w:t>Kripto para birimleri, özellikle uluslararası ödemeler için hızlı ve düşük maliyetli işlem potansiyeli sunar. Banka havaleleri veya uluslararası kredi kartı işlemleri gibi geleneksel ödeme yöntemleri, yüksek ücretler ve döviz kurları nedeniyle yavaş ve pahalı olabilir. Kripto para birimleri, sınır ötesi para transferi için daha hızlı, daha ucuz ve daha verimli bir yol sunar.</w:t>
-      </w:r>
-    </w:p>
-    <w:p>
-      <w:pPr>
-        <w:rPr>
-          <w:rFonts w:ascii="Times New Roman" w:hAnsi="Times New Roman" w:cs="Times New Roman"/>
-          <w:sz w:val="24"/>
-          <w:szCs w:val="24"/>
-        </w:rPr>
-      </w:pPr>
-    </w:p>
-    <w:p>
-      <w:pPr>
-        <w:rPr>
-          <w:rFonts w:ascii="Times New Roman" w:eastAsia="Calibri" w:hAnsi="Times New Roman" w:cs="Times New Roman"/>
-          <w:b/>
-          <w:bCs/>
-          <w:sz w:val="24"/>
-          <w:szCs w:val="24"/>
-        </w:rPr>
-      </w:pPr>
-    </w:p>
-    <w:p>
-      <w:pPr>
-        <w:rPr>
-          <w:rFonts w:ascii="Times New Roman" w:eastAsia="Calibri" w:hAnsi="Times New Roman" w:cs="Times New Roman"/>
-          <w:b/>
-          <w:bCs/>
-          <w:sz w:val="24"/>
-          <w:szCs w:val="24"/>
-        </w:rPr>
-      </w:pPr>
-      <w:r>
-        <w:rPr>
-          <w:rFonts w:ascii="Times New Roman" w:eastAsia="Calibri" w:hAnsi="Times New Roman" w:cs="Times New Roman"/>
-          <w:b/>
-          <w:bCs/>
-          <w:sz w:val="24"/>
-          <w:szCs w:val="24"/>
-        </w:rPr>
-        <w:lastRenderedPageBreak/>
-        <w:t>3.</w:t>
-      </w:r>
-      <w:r>
-        <w:rPr>
-          <w:rFonts w:ascii="Times New Roman" w:eastAsia="Calibri" w:hAnsi="Times New Roman" w:cs="Times New Roman"/>
-          <w:b/>
-          <w:bCs/>
-          <w:sz w:val="24"/>
-          <w:szCs w:val="24"/>
-        </w:rPr>
-        <w:t>NFT</w:t>
-      </w:r>
-      <w:r>
-        <w:rPr>
-          <w:rFonts w:ascii="Times New Roman" w:eastAsia="Calibri" w:hAnsi="Times New Roman" w:cs="Times New Roman"/>
-          <w:b/>
-          <w:bCs/>
-          <w:sz w:val="24"/>
-          <w:szCs w:val="24"/>
-        </w:rPr>
-        <w:t xml:space="preserve"> </w:t>
-      </w:r>
-      <w:r>
-        <w:rPr>
-          <w:rFonts w:ascii="Times New Roman" w:eastAsia="Calibri" w:hAnsi="Times New Roman" w:cs="Times New Roman"/>
-          <w:b/>
-          <w:bCs/>
-          <w:sz w:val="24"/>
-          <w:szCs w:val="24"/>
-        </w:rPr>
-        <w:t>N</w:t>
-      </w:r>
-      <w:r>
-        <w:rPr>
-          <w:rFonts w:ascii="Times New Roman" w:eastAsia="Calibri" w:hAnsi="Times New Roman" w:cs="Times New Roman"/>
-          <w:b/>
-          <w:bCs/>
-          <w:sz w:val="24"/>
-          <w:szCs w:val="24"/>
-        </w:rPr>
-        <w:t>edir</w:t>
-      </w:r>
-      <w:r>
-        <w:rPr>
-          <w:rFonts w:ascii="Times New Roman" w:eastAsia="Calibri" w:hAnsi="Times New Roman" w:cs="Times New Roman"/>
-          <w:b/>
-          <w:bCs/>
-          <w:sz w:val="24"/>
-          <w:szCs w:val="24"/>
-        </w:rPr>
-        <w:t>?</w:t>
-      </w:r>
-    </w:p>
-    <w:p>
-      <w:pPr>
-        <w:rPr>
-          <w:rFonts w:ascii="Times New Roman" w:hAnsi="Times New Roman" w:cs="Times New Roman"/>
-        </w:rPr>
-      </w:pPr>
-    </w:p>
-    <w:p>
-      <w:pPr>
-        <w:ind w:firstLine="708"/>
-        <w:rPr>
-          <w:rFonts w:ascii="Times New Roman" w:hAnsi="Times New Roman" w:cs="Times New Roman"/>
-          <w:sz w:val="24"/>
-          <w:szCs w:val="24"/>
-        </w:rPr>
-      </w:pPr>
-      <w:r>
-        <w:rPr>
-          <w:rFonts w:ascii="Times New Roman" w:hAnsi="Times New Roman" w:cs="Times New Roman"/>
-          <w:sz w:val="24"/>
-          <w:szCs w:val="24"/>
-        </w:rPr>
-        <w:t>NFT</w:t>
-      </w:r>
-      <w:r>
-        <w:rPr>
-          <w:rFonts w:ascii="Times New Roman" w:hAnsi="Times New Roman" w:cs="Times New Roman"/>
-          <w:sz w:val="24"/>
-          <w:szCs w:val="24"/>
-        </w:rPr>
-        <w:t xml:space="preserve"> veya </w:t>
-      </w:r>
-      <w:r>
-        <w:rPr>
-          <w:rFonts w:ascii="Times New Roman" w:hAnsi="Times New Roman" w:cs="Times New Roman"/>
-          <w:sz w:val="24"/>
-          <w:szCs w:val="24"/>
-        </w:rPr>
-        <w:t xml:space="preserve">değiştirilemeyen </w:t>
-      </w:r>
-      <w:proofErr w:type="gramStart"/>
-      <w:r>
-        <w:rPr>
-          <w:rFonts w:ascii="Times New Roman" w:hAnsi="Times New Roman" w:cs="Times New Roman"/>
-          <w:sz w:val="24"/>
-          <w:szCs w:val="24"/>
-        </w:rPr>
-        <w:t>jetonlar</w:t>
-      </w:r>
-      <w:r>
-        <w:rPr>
-          <w:rFonts w:ascii="Times New Roman" w:hAnsi="Times New Roman" w:cs="Times New Roman"/>
-          <w:sz w:val="24"/>
-          <w:szCs w:val="24"/>
-        </w:rPr>
-        <w:t>(</w:t>
-      </w:r>
-      <w:proofErr w:type="spellStart"/>
-      <w:proofErr w:type="gramEnd"/>
-      <w:r>
-        <w:rPr>
-          <w:rFonts w:ascii="Times New Roman" w:hAnsi="Times New Roman" w:cs="Times New Roman"/>
-          <w:sz w:val="24"/>
-          <w:szCs w:val="24"/>
-        </w:rPr>
-        <w:t>non-fungible</w:t>
-      </w:r>
-      <w:proofErr w:type="spellEnd"/>
-      <w:r>
-        <w:rPr>
-          <w:rFonts w:ascii="Times New Roman" w:hAnsi="Times New Roman" w:cs="Times New Roman"/>
-          <w:sz w:val="24"/>
-          <w:szCs w:val="24"/>
-        </w:rPr>
-        <w:t xml:space="preserve"> </w:t>
-      </w:r>
-      <w:proofErr w:type="spellStart"/>
-      <w:r>
-        <w:rPr>
-          <w:rFonts w:ascii="Times New Roman" w:hAnsi="Times New Roman" w:cs="Times New Roman"/>
-          <w:sz w:val="24"/>
-          <w:szCs w:val="24"/>
-        </w:rPr>
-        <w:t>tokens</w:t>
-      </w:r>
-      <w:proofErr w:type="spellEnd"/>
-      <w:r>
-        <w:rPr>
-          <w:rFonts w:ascii="Times New Roman" w:hAnsi="Times New Roman" w:cs="Times New Roman"/>
-          <w:sz w:val="24"/>
-          <w:szCs w:val="24"/>
-        </w:rPr>
-        <w:t>)</w:t>
-      </w:r>
-      <w:r>
-        <w:rPr>
-          <w:rFonts w:ascii="Times New Roman" w:hAnsi="Times New Roman" w:cs="Times New Roman"/>
-          <w:sz w:val="24"/>
-          <w:szCs w:val="24"/>
-        </w:rPr>
-        <w:t xml:space="preserve">, benzersiz olan ve eşit değerde başka bir şeyle değiştirilemeyen dijital varlıklardır. Değiştirilebilir olan ve aynı değere sahip diğer kripto para birimleriyle değiştirilebilen kripto para birimlerinin aksine, </w:t>
-      </w:r>
-      <w:r>
-        <w:rPr>
-          <w:rFonts w:ascii="Times New Roman" w:hAnsi="Times New Roman" w:cs="Times New Roman"/>
-          <w:sz w:val="24"/>
-          <w:szCs w:val="24"/>
-        </w:rPr>
-        <w:t>NFTler</w:t>
-      </w:r>
-      <w:r>
-        <w:rPr>
-          <w:rFonts w:ascii="Times New Roman" w:hAnsi="Times New Roman" w:cs="Times New Roman"/>
-          <w:sz w:val="24"/>
-          <w:szCs w:val="24"/>
-        </w:rPr>
-        <w:t xml:space="preserve"> bir blok zincirinde depolanan türünün tek örneği dijital varlıklardır.</w:t>
-      </w:r>
-    </w:p>
-    <w:p>
-      <w:pPr>
-        <w:ind w:firstLine="708"/>
-        <w:rPr>
-          <w:rFonts w:ascii="Times New Roman" w:hAnsi="Times New Roman" w:cs="Times New Roman"/>
-          <w:sz w:val="24"/>
-          <w:szCs w:val="24"/>
-        </w:rPr>
-      </w:pPr>
-      <w:r>
-        <w:rPr>
-          <w:rFonts w:ascii="Times New Roman" w:hAnsi="Times New Roman" w:cs="Times New Roman"/>
-          <w:sz w:val="24"/>
-          <w:szCs w:val="24"/>
-        </w:rPr>
-        <w:t>NFTler</w:t>
-      </w:r>
-      <w:r>
-        <w:rPr>
-          <w:rFonts w:ascii="Times New Roman" w:hAnsi="Times New Roman" w:cs="Times New Roman"/>
-          <w:sz w:val="24"/>
-          <w:szCs w:val="24"/>
-        </w:rPr>
-        <w:t xml:space="preserve">, dijital sanat, müzik, videolar ve hatta </w:t>
-      </w:r>
-      <w:proofErr w:type="spellStart"/>
-      <w:r>
-        <w:rPr>
-          <w:rFonts w:ascii="Times New Roman" w:hAnsi="Times New Roman" w:cs="Times New Roman"/>
-          <w:sz w:val="24"/>
-          <w:szCs w:val="24"/>
-        </w:rPr>
-        <w:t>tweet'ler</w:t>
-      </w:r>
-      <w:proofErr w:type="spellEnd"/>
-      <w:r>
-        <w:rPr>
-          <w:rFonts w:ascii="Times New Roman" w:hAnsi="Times New Roman" w:cs="Times New Roman"/>
-          <w:sz w:val="24"/>
-          <w:szCs w:val="24"/>
-        </w:rPr>
-        <w:t xml:space="preserve"> dahil olmak üzere çok çeşitli dijital varlıkları temsil edebilir. Her NFT, gerçekliğini ve sahipliğini doğrulayan benzersiz bir dijital imza içerir. Bu, </w:t>
-      </w:r>
-      <w:proofErr w:type="spellStart"/>
-      <w:r>
-        <w:rPr>
-          <w:rFonts w:ascii="Times New Roman" w:hAnsi="Times New Roman" w:cs="Times New Roman"/>
-          <w:sz w:val="24"/>
-          <w:szCs w:val="24"/>
-        </w:rPr>
-        <w:t>NFTler</w:t>
-      </w:r>
-      <w:r>
-        <w:rPr>
-          <w:rFonts w:ascii="Times New Roman" w:hAnsi="Times New Roman" w:cs="Times New Roman"/>
-          <w:sz w:val="24"/>
-          <w:szCs w:val="24"/>
-        </w:rPr>
-        <w:t>i</w:t>
-      </w:r>
-      <w:proofErr w:type="spellEnd"/>
-      <w:r>
-        <w:rPr>
-          <w:rFonts w:ascii="Times New Roman" w:hAnsi="Times New Roman" w:cs="Times New Roman"/>
-          <w:sz w:val="24"/>
-          <w:szCs w:val="24"/>
-        </w:rPr>
-        <w:t xml:space="preserve"> dijital kreasyonlarının kimliğini doğrulamak ve bunlardan para kazanmak için kullanabilen içerik oluşturucular ve koleksiyonerler için güçlü bir araç haline getirir.</w:t>
-      </w:r>
-    </w:p>
-    <w:p>
-      <w:pPr>
-        <w:ind w:firstLine="708"/>
-        <w:rPr>
-          <w:rFonts w:ascii="Times New Roman" w:hAnsi="Times New Roman" w:cs="Times New Roman"/>
-          <w:sz w:val="24"/>
-          <w:szCs w:val="24"/>
-        </w:rPr>
-      </w:pPr>
-      <w:r>
-        <w:rPr>
-          <w:rFonts w:ascii="Times New Roman" w:hAnsi="Times New Roman" w:cs="Times New Roman"/>
-          <w:sz w:val="24"/>
-          <w:szCs w:val="24"/>
-        </w:rPr>
-        <w:t>NFTler</w:t>
-      </w:r>
-      <w:r>
-        <w:rPr>
-          <w:rFonts w:ascii="Times New Roman" w:hAnsi="Times New Roman" w:cs="Times New Roman"/>
-          <w:sz w:val="24"/>
-          <w:szCs w:val="24"/>
-        </w:rPr>
-        <w:t xml:space="preserve">, sahiplik ve işlem geçmişini kaydetmenin güvenli ve şeffaf bir yolunu sağlayan </w:t>
-      </w:r>
-      <w:r>
-        <w:rPr>
-          <w:rFonts w:ascii="Times New Roman" w:hAnsi="Times New Roman" w:cs="Times New Roman"/>
-          <w:sz w:val="24"/>
-          <w:szCs w:val="24"/>
-        </w:rPr>
-        <w:t>blok zincir</w:t>
-      </w:r>
-      <w:r>
-        <w:rPr>
-          <w:rFonts w:ascii="Times New Roman" w:hAnsi="Times New Roman" w:cs="Times New Roman"/>
-          <w:sz w:val="24"/>
-          <w:szCs w:val="24"/>
-        </w:rPr>
-        <w:t xml:space="preserve"> teknolojisi kullanılarak oluşturulur. Her NFT, tüm işlemlerin kaydını tutan merkezi olmayan bir dijital defter olan bir blok zincirinde depolanır. Bu, </w:t>
-      </w:r>
-      <w:proofErr w:type="spellStart"/>
-      <w:r>
-        <w:rPr>
-          <w:rFonts w:ascii="Times New Roman" w:hAnsi="Times New Roman" w:cs="Times New Roman"/>
-          <w:sz w:val="24"/>
-          <w:szCs w:val="24"/>
-        </w:rPr>
-        <w:t>NFTler</w:t>
-      </w:r>
-      <w:r>
-        <w:rPr>
-          <w:rFonts w:ascii="Times New Roman" w:hAnsi="Times New Roman" w:cs="Times New Roman"/>
-          <w:sz w:val="24"/>
-          <w:szCs w:val="24"/>
-        </w:rPr>
-        <w:t>in</w:t>
-      </w:r>
-      <w:proofErr w:type="spellEnd"/>
-      <w:r>
-        <w:rPr>
-          <w:rFonts w:ascii="Times New Roman" w:hAnsi="Times New Roman" w:cs="Times New Roman"/>
-          <w:sz w:val="24"/>
-          <w:szCs w:val="24"/>
-        </w:rPr>
-        <w:t xml:space="preserve"> kopyalanamayacağı veya taklit edilemeyeceği anlamına gelir ve mülkiyeti ve orijinalliği doğrulamak için güvenli ve kurcalamaya karşı korumalı bir yol sunar.</w:t>
-      </w:r>
-    </w:p>
-    <w:p>
-      <w:pPr>
-        <w:ind w:firstLine="708"/>
-        <w:rPr>
-          <w:rFonts w:ascii="Times New Roman" w:hAnsi="Times New Roman" w:cs="Times New Roman"/>
-          <w:sz w:val="24"/>
-          <w:szCs w:val="24"/>
-        </w:rPr>
-      </w:pPr>
-      <w:proofErr w:type="spellStart"/>
-      <w:r>
-        <w:rPr>
-          <w:rFonts w:ascii="Times New Roman" w:hAnsi="Times New Roman" w:cs="Times New Roman"/>
-          <w:sz w:val="24"/>
-          <w:szCs w:val="24"/>
-        </w:rPr>
-        <w:t>NFTler</w:t>
-      </w:r>
-      <w:r>
-        <w:rPr>
-          <w:rFonts w:ascii="Times New Roman" w:hAnsi="Times New Roman" w:cs="Times New Roman"/>
-          <w:sz w:val="24"/>
-          <w:szCs w:val="24"/>
-        </w:rPr>
-        <w:t>in</w:t>
-      </w:r>
-      <w:proofErr w:type="spellEnd"/>
-      <w:r>
-        <w:rPr>
-          <w:rFonts w:ascii="Times New Roman" w:hAnsi="Times New Roman" w:cs="Times New Roman"/>
-          <w:sz w:val="24"/>
-          <w:szCs w:val="24"/>
-        </w:rPr>
-        <w:t xml:space="preserve"> en önemli faydalarından biri, sanat dünyasını dönüştürme potansiyelleridir. Geçmişte, dijital dosyalar kolayca kopyalanıp paylaşılabildiğinden, dijital sanatçıların çalışmalarından para kazanması zordu. </w:t>
-      </w:r>
-      <w:r>
-        <w:rPr>
-          <w:rFonts w:ascii="Times New Roman" w:hAnsi="Times New Roman" w:cs="Times New Roman"/>
-          <w:sz w:val="24"/>
-          <w:szCs w:val="24"/>
-        </w:rPr>
-        <w:t>NFTler</w:t>
-      </w:r>
-      <w:r>
-        <w:rPr>
-          <w:rFonts w:ascii="Times New Roman" w:hAnsi="Times New Roman" w:cs="Times New Roman"/>
-          <w:sz w:val="24"/>
-          <w:szCs w:val="24"/>
-        </w:rPr>
-        <w:t>, dijital sanatçıların çalışmalarını güvenli, şeffaf ve kimliği doğrulanmış bir şekilde satmaları için bir yol sağlar.</w:t>
-      </w:r>
-    </w:p>
-    <w:p>
-      <w:pPr>
-        <w:ind w:firstLine="708"/>
-        <w:rPr>
-          <w:rFonts w:ascii="Times New Roman" w:hAnsi="Times New Roman" w:cs="Times New Roman"/>
-          <w:sz w:val="24"/>
-          <w:szCs w:val="24"/>
-        </w:rPr>
-      </w:pPr>
-      <w:r>
-        <w:rPr>
-          <w:rFonts w:ascii="Times New Roman" w:hAnsi="Times New Roman" w:cs="Times New Roman"/>
-          <w:sz w:val="24"/>
-          <w:szCs w:val="24"/>
-        </w:rPr>
-        <w:t>NFTler</w:t>
-      </w:r>
-      <w:r>
-        <w:rPr>
-          <w:rFonts w:ascii="Times New Roman" w:hAnsi="Times New Roman" w:cs="Times New Roman"/>
-          <w:sz w:val="24"/>
-          <w:szCs w:val="24"/>
-        </w:rPr>
-        <w:t xml:space="preserve"> ayrıca oyun ve spor gibi diğer sektörlerde de kullanıl</w:t>
-      </w:r>
-      <w:r>
-        <w:rPr>
-          <w:rFonts w:ascii="Times New Roman" w:hAnsi="Times New Roman" w:cs="Times New Roman"/>
-          <w:sz w:val="24"/>
-          <w:szCs w:val="24"/>
-        </w:rPr>
-        <w:t>abilir</w:t>
-      </w:r>
-      <w:r>
-        <w:rPr>
-          <w:rFonts w:ascii="Times New Roman" w:hAnsi="Times New Roman" w:cs="Times New Roman"/>
-          <w:sz w:val="24"/>
-          <w:szCs w:val="24"/>
-        </w:rPr>
-        <w:t xml:space="preserve">. Oyun oynarken </w:t>
-      </w:r>
-      <w:r>
-        <w:rPr>
-          <w:rFonts w:ascii="Times New Roman" w:hAnsi="Times New Roman" w:cs="Times New Roman"/>
-          <w:sz w:val="24"/>
-          <w:szCs w:val="24"/>
-        </w:rPr>
-        <w:t>NFTler</w:t>
-      </w:r>
-      <w:r>
-        <w:rPr>
-          <w:rFonts w:ascii="Times New Roman" w:hAnsi="Times New Roman" w:cs="Times New Roman"/>
-          <w:sz w:val="24"/>
-          <w:szCs w:val="24"/>
-        </w:rPr>
-        <w:t xml:space="preserve">, oyuncular arasında alınıp satılabilen sanal silahlar veya görünümler gibi oyun içi öğeleri temsil edebilir. Sporda, </w:t>
-      </w:r>
-      <w:r>
-        <w:rPr>
-          <w:rFonts w:ascii="Times New Roman" w:hAnsi="Times New Roman" w:cs="Times New Roman"/>
-          <w:sz w:val="24"/>
-          <w:szCs w:val="24"/>
-        </w:rPr>
-        <w:t>NFTler</w:t>
-      </w:r>
-      <w:r>
-        <w:rPr>
-          <w:rFonts w:ascii="Times New Roman" w:hAnsi="Times New Roman" w:cs="Times New Roman"/>
-          <w:sz w:val="24"/>
-          <w:szCs w:val="24"/>
-        </w:rPr>
-        <w:t>, nadir ticari kartlar veya oyunda kullanılan hatıralar gibi koleksiyon öğelerini temsil edebilir.</w:t>
-      </w:r>
     </w:p>
     <w:p>
       <w:pPr>
